--- a/report/Report.docx
+++ b/report/Report.docx
@@ -418,21 +418,7 @@
                 <w:sz w:val="24"/>
                 <w:szCs w:val="24"/>
               </w:rPr>
-              <w:t>20248606000</w:t>
-            </w:r>
-            <w:r>
-              <w:rPr>
-                <w:sz w:val="24"/>
-                <w:szCs w:val="24"/>
-              </w:rPr>
-              <w:t>4</w:t>
-            </w:r>
-            <w:r>
-              <w:rPr>
-                <w:sz w:val="24"/>
-                <w:szCs w:val="24"/>
-              </w:rPr>
-              <w:t>@sdust.edu.cn</w:t>
+              <w:t>202486060004@sdust.edu.cn</w:t>
             </w:r>
           </w:p>
         </w:tc>
@@ -650,14 +636,7 @@
           <w:sz w:val="24"/>
           <w:szCs w:val="24"/>
         </w:rPr>
-        <w:t>This report outlines the methodology, model development process, challenges encountered, and final results, providing insights into using LSTM models for time-series prediction in energy management.</w:t>
-      </w:r>
-      <w:r>
-        <w:rPr>
-          <w:sz w:val="24"/>
-          <w:szCs w:val="24"/>
-        </w:rPr>
-        <w:t xml:space="preserve"> </w:t>
+        <w:t xml:space="preserve">This report outlines the methodology, model development process, challenges encountered, and final results, providing insights into using LSTM models for time-series prediction in energy management. </w:t>
       </w:r>
     </w:p>
     <w:p>
@@ -695,6 +674,15 @@
     </w:p>
     <w:sdt>
       <w:sdtPr>
+        <w:rPr>
+          <w:rFonts w:asciiTheme="minorHAnsi" w:eastAsiaTheme="minorEastAsia" w:hAnsiTheme="minorHAnsi" w:cstheme="minorBidi"/>
+          <w:color w:val="auto"/>
+          <w:kern w:val="2"/>
+          <w:sz w:val="22"/>
+          <w:szCs w:val="22"/>
+          <w:lang w:eastAsia="zh-CN"/>
+          <w14:ligatures w14:val="standardContextual"/>
+        </w:rPr>
         <w:id w:val="-1909445307"/>
         <w:docPartObj>
           <w:docPartGallery w:val="Table of Contents"/>
@@ -703,16 +691,9 @@
       </w:sdtPr>
       <w:sdtEndPr>
         <w:rPr>
-          <w:rFonts w:asciiTheme="minorHAnsi" w:eastAsiaTheme="minorEastAsia" w:hAnsiTheme="minorHAnsi" w:cstheme="minorBidi"/>
           <w:b/>
           <w:bCs/>
           <w:noProof/>
-          <w:color w:val="auto"/>
-          <w:kern w:val="2"/>
-          <w:sz w:val="22"/>
-          <w:szCs w:val="22"/>
-          <w:lang w:eastAsia="zh-CN"/>
-          <w14:ligatures w14:val="standardContextual"/>
         </w:rPr>
       </w:sdtEndPr>
       <w:sdtContent>
@@ -724,8 +705,8 @@
               <w:b/>
               <w:bCs/>
               <w:color w:val="auto"/>
-              <w:sz w:val="36"/>
-              <w:szCs w:val="36"/>
+              <w:sz w:val="40"/>
+              <w:szCs w:val="40"/>
             </w:rPr>
           </w:pPr>
           <w:r>
@@ -733,11 +714,25 @@
               <w:b/>
               <w:bCs/>
               <w:color w:val="auto"/>
-              <w:sz w:val="36"/>
-              <w:szCs w:val="36"/>
+              <w:sz w:val="40"/>
+              <w:szCs w:val="40"/>
             </w:rPr>
             <w:t>Contents</w:t>
           </w:r>
+        </w:p>
+        <w:p>
+          <w:pPr>
+            <w:rPr>
+              <w:lang w:eastAsia="en-US"/>
+            </w:rPr>
+          </w:pPr>
+        </w:p>
+        <w:p>
+          <w:pPr>
+            <w:rPr>
+              <w:lang w:eastAsia="en-US"/>
+            </w:rPr>
+          </w:pPr>
         </w:p>
         <w:p>
           <w:pPr>
@@ -2175,6 +2170,18 @@
           </w:hyperlink>
         </w:p>
         <w:p>
+          <w:pPr>
+            <w:sectPr>
+              <w:footerReference w:type="default" r:id="rId9"/>
+              <w:footerReference w:type="first" r:id="rId10"/>
+              <w:pgSz w:w="11906" w:h="16838" w:code="9"/>
+              <w:pgMar w:top="1440" w:right="1440" w:bottom="1440" w:left="1440" w:header="720" w:footer="720" w:gutter="0"/>
+              <w:pgNumType w:start="1"/>
+              <w:cols w:space="720"/>
+              <w:titlePg/>
+              <w:docGrid w:linePitch="360"/>
+            </w:sectPr>
+          </w:pPr>
           <w:r>
             <w:rPr>
               <w:b/>
@@ -2197,36 +2204,79 @@
     </w:p>
     <w:p>
       <w:pPr>
-        <w:jc w:val="both"/>
-        <w:rPr>
-          <w:sz w:val="24"/>
-          <w:szCs w:val="24"/>
-        </w:rPr>
-      </w:pPr>
-    </w:p>
-    <w:p>
-      <w:pPr>
-        <w:jc w:val="both"/>
-        <w:rPr>
-          <w:sz w:val="24"/>
-          <w:szCs w:val="24"/>
-        </w:rPr>
-      </w:pPr>
-    </w:p>
-    <w:p>
-      <w:pPr>
-        <w:jc w:val="both"/>
-        <w:rPr>
-          <w:sz w:val="24"/>
-          <w:szCs w:val="24"/>
-        </w:rPr>
-      </w:pPr>
-      <w:r>
-        <w:rPr>
-          <w:sz w:val="24"/>
-          <w:szCs w:val="24"/>
-        </w:rPr>
-        <w:br w:type="page"/>
+        <w:pStyle w:val="Heading1"/>
+        <w:numPr>
+          <w:ilvl w:val="0"/>
+          <w:numId w:val="6"/>
+        </w:numPr>
+        <w:spacing w:before="0" w:after="240"/>
+        <w:rPr>
+          <w:b/>
+          <w:bCs/>
+          <w:color w:val="auto"/>
+          <w:sz w:val="36"/>
+          <w:szCs w:val="36"/>
+        </w:rPr>
+      </w:pPr>
+      <w:bookmarkStart w:id="1" w:name="_Toc178824478"/>
+      <w:r>
+        <w:rPr>
+          <w:b/>
+          <w:bCs/>
+          <w:color w:val="auto"/>
+          <w:sz w:val="36"/>
+          <w:szCs w:val="36"/>
+        </w:rPr>
+        <w:t>Introduction</w:t>
+      </w:r>
+      <w:bookmarkEnd w:id="1"/>
+    </w:p>
+    <w:p>
+      <w:pPr>
+        <w:jc w:val="both"/>
+        <w:rPr>
+          <w:sz w:val="24"/>
+          <w:szCs w:val="24"/>
+        </w:rPr>
+      </w:pPr>
+      <w:r>
+        <w:rPr>
+          <w:sz w:val="24"/>
+          <w:szCs w:val="24"/>
+        </w:rPr>
+        <w:t>Energy consumption forecasting plays a crucial role in the management and optimization of energy systems, especially in large-scale buildings. Accurately predicting energy loads helps in efficient energy distribution, reducing carbon emissions, and optimizing operational costs.</w:t>
+      </w:r>
+    </w:p>
+    <w:p>
+      <w:pPr>
+        <w:jc w:val="both"/>
+        <w:rPr>
+          <w:sz w:val="24"/>
+          <w:szCs w:val="24"/>
+        </w:rPr>
+      </w:pPr>
+      <w:r>
+        <w:rPr>
+          <w:sz w:val="24"/>
+          <w:szCs w:val="24"/>
+        </w:rPr>
+        <w:t>The objective of this study is to develop a Long Short-Term Memory (LSTM) based model that can predict the energy load data. The prediction is based on historical energy consumption data and meteorological information, such as temperature and humidity. The aim is to explore how well LSTM, as a time-series forecasting method, can capture the temporal dependencies in energy consumption data and provide accurate predictions.</w:t>
+      </w:r>
+    </w:p>
+    <w:p>
+      <w:pPr>
+        <w:jc w:val="both"/>
+        <w:rPr>
+          <w:sz w:val="24"/>
+          <w:szCs w:val="24"/>
+        </w:rPr>
+      </w:pPr>
+      <w:r>
+        <w:rPr>
+          <w:sz w:val="24"/>
+          <w:szCs w:val="24"/>
+        </w:rPr>
+        <w:t>This report outlines the steps involved in building and fine-tuning the LSTM model, from data preprocessing and model selection to performance evaluation and analysis. The final model demonstrates strong predictive power, providing a useful tool for energy load forecasting in real-world applications.</w:t>
       </w:r>
     </w:p>
     <w:p>
@@ -2245,84 +2295,6 @@
           <w:szCs w:val="36"/>
         </w:rPr>
       </w:pPr>
-      <w:bookmarkStart w:id="1" w:name="_Toc178824478"/>
-      <w:r>
-        <w:rPr>
-          <w:b/>
-          <w:bCs/>
-          <w:color w:val="auto"/>
-          <w:sz w:val="36"/>
-          <w:szCs w:val="36"/>
-        </w:rPr>
-        <w:lastRenderedPageBreak/>
-        <w:t>Introduction</w:t>
-      </w:r>
-      <w:bookmarkEnd w:id="1"/>
-    </w:p>
-    <w:p>
-      <w:pPr>
-        <w:jc w:val="both"/>
-        <w:rPr>
-          <w:sz w:val="24"/>
-          <w:szCs w:val="24"/>
-        </w:rPr>
-      </w:pPr>
-      <w:r>
-        <w:rPr>
-          <w:sz w:val="24"/>
-          <w:szCs w:val="24"/>
-        </w:rPr>
-        <w:t>Energy consumption forecasting plays a crucial role in the management and optimization of energy systems, especially in large-scale buildings. Accurately predicting energy loads helps in efficient energy distribution, reducing carbon emissions, and optimizing operational costs.</w:t>
-      </w:r>
-    </w:p>
-    <w:p>
-      <w:pPr>
-        <w:jc w:val="both"/>
-        <w:rPr>
-          <w:sz w:val="24"/>
-          <w:szCs w:val="24"/>
-        </w:rPr>
-      </w:pPr>
-      <w:r>
-        <w:rPr>
-          <w:sz w:val="24"/>
-          <w:szCs w:val="24"/>
-        </w:rPr>
-        <w:t>The objective of this study is to develop a Long Short-Term Memory (LSTM) based model that can predict the energy load data. The prediction is based on historical energy consumption data and meteorological information, such as temperature and humidity. The aim is to explore how well LSTM, as a time-series forecasting method, can capture the temporal dependencies in energy consumption data and provide accurate predictions.</w:t>
-      </w:r>
-    </w:p>
-    <w:p>
-      <w:pPr>
-        <w:jc w:val="both"/>
-        <w:rPr>
-          <w:sz w:val="24"/>
-          <w:szCs w:val="24"/>
-        </w:rPr>
-      </w:pPr>
-      <w:r>
-        <w:rPr>
-          <w:sz w:val="24"/>
-          <w:szCs w:val="24"/>
-        </w:rPr>
-        <w:t>This report outlines the steps involved in building and fine-tuning the LSTM model, from data preprocessing and model selection to performance evaluation and analysis. The final model demonstrates strong predictive power, providing a useful tool for energy load forecasting in real-world applications.</w:t>
-      </w:r>
-    </w:p>
-    <w:p>
-      <w:pPr>
-        <w:pStyle w:val="Heading1"/>
-        <w:numPr>
-          <w:ilvl w:val="0"/>
-          <w:numId w:val="6"/>
-        </w:numPr>
-        <w:spacing w:after="240"/>
-        <w:rPr>
-          <w:b/>
-          <w:bCs/>
-          <w:color w:val="auto"/>
-          <w:sz w:val="36"/>
-          <w:szCs w:val="36"/>
-        </w:rPr>
-      </w:pPr>
       <w:bookmarkStart w:id="2" w:name="_Toc178824479"/>
       <w:r>
         <w:rPr>
@@ -2541,6 +2513,7 @@
           <w:sz w:val="24"/>
           <w:szCs w:val="24"/>
         </w:rPr>
+        <w:lastRenderedPageBreak/>
         <w:t>Outlier detection</w:t>
       </w:r>
       <w:r>
@@ -2570,7 +2543,6 @@
           <w:sz w:val="24"/>
           <w:szCs w:val="24"/>
         </w:rPr>
-        <w:lastRenderedPageBreak/>
         <w:t>Merging datasets</w:t>
       </w:r>
       <w:r>
@@ -2820,7 +2792,7 @@
                     <pic:cNvPicPr/>
                   </pic:nvPicPr>
                   <pic:blipFill>
-                    <a:blip r:embed="rId9">
+                    <a:blip r:embed="rId11">
                       <a:extLst>
                         <a:ext uri="{28A0092B-C50C-407E-A947-70E740481C1C}">
                           <a14:useLocalDpi xmlns:a14="http://schemas.microsoft.com/office/drawing/2010/main" val="0"/>
@@ -2894,24 +2866,6 @@
     </w:p>
     <w:p>
       <w:pPr>
-        <w:jc w:val="both"/>
-        <w:rPr>
-          <w:sz w:val="24"/>
-          <w:szCs w:val="24"/>
-        </w:rPr>
-      </w:pPr>
-    </w:p>
-    <w:p>
-      <w:pPr>
-        <w:jc w:val="both"/>
-        <w:rPr>
-          <w:sz w:val="24"/>
-          <w:szCs w:val="24"/>
-        </w:rPr>
-      </w:pPr>
-    </w:p>
-    <w:p>
-      <w:pPr>
         <w:pStyle w:val="Heading1"/>
         <w:numPr>
           <w:ilvl w:val="0"/>
@@ -2942,6 +2896,7 @@
     </w:p>
     <w:p>
       <w:pPr>
+        <w:jc w:val="both"/>
         <w:rPr>
           <w:sz w:val="24"/>
           <w:szCs w:val="24"/>
@@ -3647,21 +3602,7 @@
           <w:sz w:val="24"/>
           <w:szCs w:val="24"/>
         </w:rPr>
-        <w:t xml:space="preserve">: The model used a sequence length of 8 days of past data to predict the energy load for the next day. This choice was based on several </w:t>
-      </w:r>
-      <w:r>
-        <w:rPr>
-          <w:sz w:val="24"/>
-          <w:szCs w:val="24"/>
-        </w:rPr>
-        <w:t>trial-and-error</w:t>
-      </w:r>
-      <w:r>
-        <w:rPr>
-          <w:sz w:val="24"/>
-          <w:szCs w:val="24"/>
-        </w:rPr>
-        <w:t xml:space="preserve"> analyses, balancing the model’s ability to capture temporal patterns and the risk of overfitting.</w:t>
+        <w:t>: The model used a sequence length of 8 days of past data to predict the energy load for the next day. This choice was based on several trial-and-error analyses, balancing the model’s ability to capture temporal patterns and the risk of overfitting.</w:t>
       </w:r>
     </w:p>
     <w:p>
@@ -3839,7 +3780,7 @@
                     <pic:cNvPicPr/>
                   </pic:nvPicPr>
                   <pic:blipFill>
-                    <a:blip r:embed="rId10">
+                    <a:blip r:embed="rId12">
                       <a:extLst>
                         <a:ext uri="{28A0092B-C50C-407E-A947-70E740481C1C}">
                           <a14:useLocalDpi xmlns:a14="http://schemas.microsoft.com/office/drawing/2010/main" val="0"/>
@@ -4545,7 +4486,7 @@
                     <pic:cNvPicPr/>
                   </pic:nvPicPr>
                   <pic:blipFill>
-                    <a:blip r:embed="rId11">
+                    <a:blip r:embed="rId13">
                       <a:extLst>
                         <a:ext uri="{28A0092B-C50C-407E-A947-70E740481C1C}">
                           <a14:useLocalDpi xmlns:a14="http://schemas.microsoft.com/office/drawing/2010/main" val="0"/>
@@ -5384,11 +5325,11 @@
       </w:pPr>
     </w:p>
     <w:sectPr>
-      <w:footerReference w:type="default" r:id="rId12"/>
+      <w:headerReference w:type="default" r:id="rId14"/>
+      <w:headerReference w:type="first" r:id="rId15"/>
       <w:pgSz w:w="11906" w:h="16838" w:code="9"/>
       <w:pgMar w:top="1440" w:right="1440" w:bottom="1440" w:left="1440" w:header="720" w:footer="720" w:gutter="0"/>
       <w:cols w:space="720"/>
-      <w:titlePg/>
       <w:docGrid w:linePitch="360"/>
     </w:sectPr>
   </w:body>
@@ -5424,7 +5365,7 @@
 <w:ftr xmlns:wpc="http://schemas.microsoft.com/office/word/2010/wordprocessingCanvas" xmlns:cx="http://schemas.microsoft.com/office/drawing/2014/chartex" xmlns:cx1="http://schemas.microsoft.com/office/drawing/2015/9/8/chartex" xmlns:cx2="http://schemas.microsoft.com/office/drawing/2015/10/21/chartex" xmlns:cx3="http://schemas.microsoft.com/office/drawing/2016/5/9/chartex" xmlns:cx4="http://schemas.microsoft.com/office/drawing/2016/5/10/chartex" xmlns:cx5="http://schemas.microsoft.com/office/drawing/2016/5/11/chartex" xmlns:cx6="http://schemas.microsoft.com/office/drawing/2016/5/12/chartex" xmlns:cx7="http://schemas.microsoft.com/office/drawing/2016/5/13/chartex" xmlns:cx8="http://schemas.microsoft.com/office/drawing/2016/5/14/chartex" xmlns:mc="http://schemas.openxmlformats.org/markup-compatibility/2006" xmlns:aink="http://schemas.microsoft.com/office/drawing/2016/ink" xmlns:am3d="http://schemas.microsoft.com/office/drawing/2017/model3d" xmlns:o="urn:schemas-microsoft-com:office:office" xmlns:oel="http://schemas.microsoft.com/office/2019/extlst" xmlns:r="http://schemas.openxmlformats.org/officeDocument/2006/relationships" xmlns:m="http://schemas.openxmlformats.org/officeDocument/2006/math" xmlns:v="urn:schemas-microsoft-com:vml" xmlns:wp14="http://schemas.microsoft.com/office/word/2010/wordprocessingDrawing" xmlns:wp="http://schemas.openxmlformats.org/drawingml/2006/wordprocessingDrawing" xmlns:w10="urn:schemas-microsoft-com:office:word" xmlns:w="http://schemas.openxmlformats.org/wordprocessingml/2006/main" xmlns:w14="http://schemas.microsoft.com/office/word/2010/wordml" xmlns:w15="http://schemas.microsoft.com/office/word/2012/wordml" xmlns:w16cex="http://schemas.microsoft.com/office/word/2018/wordml/cex" xmlns:w16cid="http://schemas.microsoft.com/office/word/2016/wordml/cid" xmlns:w16="http://schemas.microsoft.com/office/word/2018/wordml" xmlns:w16du="http://schemas.microsoft.com/office/word/2023/wordml/word16du" xmlns:w16sdtdh="http://schemas.microsoft.com/office/word/2020/wordml/sdtdatahash" xmlns:w16se="http://schemas.microsoft.com/office/word/2015/wordml/symex" xmlns:wpg="http://schemas.microsoft.com/office/word/2010/wordprocessingGroup" xmlns:wpi="http://schemas.microsoft.com/office/word/2010/wordprocessingInk" xmlns:wne="http://schemas.microsoft.com/office/word/2006/wordml" xmlns:wps="http://schemas.microsoft.com/office/word/2010/wordprocessingShape" mc:Ignorable="w14 w15 w16se w16cid w16 w16cex w16sdtdh w16du wp14">
   <w:sdt>
     <w:sdtPr>
-      <w:id w:val="116418136"/>
+      <w:id w:val="-1575267103"/>
       <w:docPartObj>
         <w:docPartGallery w:val="Page Numbers (Bottom of Page)"/>
         <w:docPartUnique/>
@@ -5433,6 +5374,7 @@
     <w:sdtEndPr>
       <w:rPr>
         <w:noProof/>
+        <w:color w:val="808080" w:themeColor="background1" w:themeShade="80"/>
       </w:rPr>
     </w:sdtEndPr>
     <w:sdtContent>
@@ -5440,25 +5382,39 @@
         <w:pPr>
           <w:pStyle w:val="Footer"/>
           <w:jc w:val="center"/>
+          <w:rPr>
+            <w:color w:val="808080" w:themeColor="background1" w:themeShade="80"/>
+          </w:rPr>
         </w:pPr>
         <w:r>
+          <w:rPr>
+            <w:color w:val="808080" w:themeColor="background1" w:themeShade="80"/>
+          </w:rPr>
           <w:fldChar w:fldCharType="begin"/>
         </w:r>
         <w:r>
+          <w:rPr>
+            <w:color w:val="808080" w:themeColor="background1" w:themeShade="80"/>
+          </w:rPr>
           <w:instrText xml:space="preserve"> PAGE   \* MERGEFORMAT </w:instrText>
         </w:r>
         <w:r>
+          <w:rPr>
+            <w:color w:val="808080" w:themeColor="background1" w:themeShade="80"/>
+          </w:rPr>
           <w:fldChar w:fldCharType="separate"/>
         </w:r>
         <w:r>
           <w:rPr>
             <w:noProof/>
+            <w:color w:val="808080" w:themeColor="background1" w:themeShade="80"/>
           </w:rPr>
           <w:t>2</w:t>
         </w:r>
         <w:r>
           <w:rPr>
             <w:noProof/>
+            <w:color w:val="808080" w:themeColor="background1" w:themeShade="80"/>
           </w:rPr>
           <w:fldChar w:fldCharType="end"/>
         </w:r>
@@ -5473,6 +5429,30 @@
 </w:ftr>
 </file>
 
+<file path=word/footer2.xml><?xml version="1.0" encoding="utf-8"?>
+<w:ftr xmlns:wpc="http://schemas.microsoft.com/office/word/2010/wordprocessingCanvas" xmlns:cx="http://schemas.microsoft.com/office/drawing/2014/chartex" xmlns:cx1="http://schemas.microsoft.com/office/drawing/2015/9/8/chartex" xmlns:cx2="http://schemas.microsoft.com/office/drawing/2015/10/21/chartex" xmlns:cx3="http://schemas.microsoft.com/office/drawing/2016/5/9/chartex" xmlns:cx4="http://schemas.microsoft.com/office/drawing/2016/5/10/chartex" xmlns:cx5="http://schemas.microsoft.com/office/drawing/2016/5/11/chartex" xmlns:cx6="http://schemas.microsoft.com/office/drawing/2016/5/12/chartex" xmlns:cx7="http://schemas.microsoft.com/office/drawing/2016/5/13/chartex" xmlns:cx8="http://schemas.microsoft.com/office/drawing/2016/5/14/chartex" xmlns:mc="http://schemas.openxmlformats.org/markup-compatibility/2006" xmlns:aink="http://schemas.microsoft.com/office/drawing/2016/ink" xmlns:am3d="http://schemas.microsoft.com/office/drawing/2017/model3d" xmlns:o="urn:schemas-microsoft-com:office:office" xmlns:oel="http://schemas.microsoft.com/office/2019/extlst" xmlns:r="http://schemas.openxmlformats.org/officeDocument/2006/relationships" xmlns:m="http://schemas.openxmlformats.org/officeDocument/2006/math" xmlns:v="urn:schemas-microsoft-com:vml" xmlns:wp14="http://schemas.microsoft.com/office/word/2010/wordprocessingDrawing" xmlns:wp="http://schemas.openxmlformats.org/drawingml/2006/wordprocessingDrawing" xmlns:w10="urn:schemas-microsoft-com:office:word" xmlns:w="http://schemas.openxmlformats.org/wordprocessingml/2006/main" xmlns:w14="http://schemas.microsoft.com/office/word/2010/wordml" xmlns:w15="http://schemas.microsoft.com/office/word/2012/wordml" xmlns:w16cex="http://schemas.microsoft.com/office/word/2018/wordml/cex" xmlns:w16cid="http://schemas.microsoft.com/office/word/2016/wordml/cid" xmlns:w16="http://schemas.microsoft.com/office/word/2018/wordml" xmlns:w16du="http://schemas.microsoft.com/office/word/2023/wordml/word16du" xmlns:w16sdtdh="http://schemas.microsoft.com/office/word/2020/wordml/sdtdatahash" xmlns:w16se="http://schemas.microsoft.com/office/word/2015/wordml/symex" xmlns:wpg="http://schemas.microsoft.com/office/word/2010/wordprocessingGroup" xmlns:wpi="http://schemas.microsoft.com/office/word/2010/wordprocessingInk" xmlns:wne="http://schemas.microsoft.com/office/word/2006/wordml" xmlns:wps="http://schemas.microsoft.com/office/word/2010/wordprocessingShape" mc:Ignorable="w14 w15 w16se w16cid w16 w16cex w16sdtdh w16du wp14">
+  <w:p>
+    <w:pPr>
+      <w:pStyle w:val="Footer"/>
+      <w:jc w:val="center"/>
+    </w:pPr>
+  </w:p>
+  <w:p>
+    <w:pPr>
+      <w:pStyle w:val="Footer"/>
+      <w:tabs>
+        <w:tab w:val="clear" w:pos="4680"/>
+        <w:tab w:val="clear" w:pos="9360"/>
+        <w:tab w:val="left" w:pos="6886"/>
+      </w:tabs>
+    </w:pPr>
+    <w:r>
+      <w:tab/>
+    </w:r>
+  </w:p>
+</w:ftr>
+</file>
+
 <file path=word/footnotes.xml><?xml version="1.0" encoding="utf-8"?>
 <w:footnotes xmlns:wpc="http://schemas.microsoft.com/office/word/2010/wordprocessingCanvas" xmlns:cx="http://schemas.microsoft.com/office/drawing/2014/chartex" xmlns:cx1="http://schemas.microsoft.com/office/drawing/2015/9/8/chartex" xmlns:cx2="http://schemas.microsoft.com/office/drawing/2015/10/21/chartex" xmlns:cx3="http://schemas.microsoft.com/office/drawing/2016/5/9/chartex" xmlns:cx4="http://schemas.microsoft.com/office/drawing/2016/5/10/chartex" xmlns:cx5="http://schemas.microsoft.com/office/drawing/2016/5/11/chartex" xmlns:cx6="http://schemas.microsoft.com/office/drawing/2016/5/12/chartex" xmlns:cx7="http://schemas.microsoft.com/office/drawing/2016/5/13/chartex" xmlns:cx8="http://schemas.microsoft.com/office/drawing/2016/5/14/chartex" xmlns:mc="http://schemas.openxmlformats.org/markup-compatibility/2006" xmlns:aink="http://schemas.microsoft.com/office/drawing/2016/ink" xmlns:am3d="http://schemas.microsoft.com/office/drawing/2017/model3d" xmlns:o="urn:schemas-microsoft-com:office:office" xmlns:oel="http://schemas.microsoft.com/office/2019/extlst" xmlns:r="http://schemas.openxmlformats.org/officeDocument/2006/relationships" xmlns:m="http://schemas.openxmlformats.org/officeDocument/2006/math" xmlns:v="urn:schemas-microsoft-com:vml" xmlns:wp14="http://schemas.microsoft.com/office/word/2010/wordprocessingDrawing" xmlns:wp="http://schemas.openxmlformats.org/drawingml/2006/wordprocessingDrawing" xmlns:w10="urn:schemas-microsoft-com:office:word" xmlns:w="http://schemas.openxmlformats.org/wordprocessingml/2006/main" xmlns:w14="http://schemas.microsoft.com/office/word/2010/wordml" xmlns:w15="http://schemas.microsoft.com/office/word/2012/wordml" xmlns:w16cex="http://schemas.microsoft.com/office/word/2018/wordml/cex" xmlns:w16cid="http://schemas.microsoft.com/office/word/2016/wordml/cid" xmlns:w16="http://schemas.microsoft.com/office/word/2018/wordml" xmlns:w16du="http://schemas.microsoft.com/office/word/2023/wordml/word16du" xmlns:w16sdtdh="http://schemas.microsoft.com/office/word/2020/wordml/sdtdatahash" xmlns:w16se="http://schemas.microsoft.com/office/word/2015/wordml/symex" xmlns:wpg="http://schemas.microsoft.com/office/word/2010/wordprocessingGroup" xmlns:wpi="http://schemas.microsoft.com/office/word/2010/wordprocessingInk" xmlns:wne="http://schemas.microsoft.com/office/word/2006/wordml" xmlns:wps="http://schemas.microsoft.com/office/word/2010/wordprocessingShape" mc:Ignorable="w14 w15 w16se w16cid w16 w16cex w16sdtdh w16du wp14">
   <w:footnote w:type="separator" w:id="-1">
@@ -5496,6 +5476,49 @@
     </w:p>
   </w:footnote>
 </w:footnotes>
+</file>
+
+<file path=word/header1.xml><?xml version="1.0" encoding="utf-8"?>
+<w:hdr xmlns:wpc="http://schemas.microsoft.com/office/word/2010/wordprocessingCanvas" xmlns:cx="http://schemas.microsoft.com/office/drawing/2014/chartex" xmlns:cx1="http://schemas.microsoft.com/office/drawing/2015/9/8/chartex" xmlns:cx2="http://schemas.microsoft.com/office/drawing/2015/10/21/chartex" xmlns:cx3="http://schemas.microsoft.com/office/drawing/2016/5/9/chartex" xmlns:cx4="http://schemas.microsoft.com/office/drawing/2016/5/10/chartex" xmlns:cx5="http://schemas.microsoft.com/office/drawing/2016/5/11/chartex" xmlns:cx6="http://schemas.microsoft.com/office/drawing/2016/5/12/chartex" xmlns:cx7="http://schemas.microsoft.com/office/drawing/2016/5/13/chartex" xmlns:cx8="http://schemas.microsoft.com/office/drawing/2016/5/14/chartex" xmlns:mc="http://schemas.openxmlformats.org/markup-compatibility/2006" xmlns:aink="http://schemas.microsoft.com/office/drawing/2016/ink" xmlns:am3d="http://schemas.microsoft.com/office/drawing/2017/model3d" xmlns:o="urn:schemas-microsoft-com:office:office" xmlns:oel="http://schemas.microsoft.com/office/2019/extlst" xmlns:r="http://schemas.openxmlformats.org/officeDocument/2006/relationships" xmlns:m="http://schemas.openxmlformats.org/officeDocument/2006/math" xmlns:v="urn:schemas-microsoft-com:vml" xmlns:wp14="http://schemas.microsoft.com/office/word/2010/wordprocessingDrawing" xmlns:wp="http://schemas.openxmlformats.org/drawingml/2006/wordprocessingDrawing" xmlns:w10="urn:schemas-microsoft-com:office:word" xmlns:w="http://schemas.openxmlformats.org/wordprocessingml/2006/main" xmlns:w14="http://schemas.microsoft.com/office/word/2010/wordml" xmlns:w15="http://schemas.microsoft.com/office/word/2012/wordml" xmlns:w16cex="http://schemas.microsoft.com/office/word/2018/wordml/cex" xmlns:w16cid="http://schemas.microsoft.com/office/word/2016/wordml/cid" xmlns:w16="http://schemas.microsoft.com/office/word/2018/wordml" xmlns:w16du="http://schemas.microsoft.com/office/word/2023/wordml/word16du" xmlns:w16sdtdh="http://schemas.microsoft.com/office/word/2020/wordml/sdtdatahash" xmlns:w16se="http://schemas.microsoft.com/office/word/2015/wordml/symex" xmlns:wpg="http://schemas.microsoft.com/office/word/2010/wordprocessingGroup" xmlns:wpi="http://schemas.microsoft.com/office/word/2010/wordprocessingInk" xmlns:wne="http://schemas.microsoft.com/office/word/2006/wordml" xmlns:wps="http://schemas.microsoft.com/office/word/2010/wordprocessingShape" mc:Ignorable="w14 w15 w16se w16cid w16 w16cex w16sdtdh w16du wp14">
+  <w:p>
+    <w:pPr>
+      <w:pStyle w:val="Header"/>
+      <w:pBdr>
+        <w:bottom w:val="single" w:sz="4" w:space="1" w:color="7F7F7F" w:themeColor="text1" w:themeTint="80"/>
+      </w:pBdr>
+      <w:jc w:val="right"/>
+      <w:rPr>
+        <w:color w:val="808080" w:themeColor="background1" w:themeShade="80"/>
+      </w:rPr>
+    </w:pPr>
+    <w:r>
+      <w:rPr>
+        <w:color w:val="808080" w:themeColor="background1" w:themeShade="80"/>
+      </w:rPr>
+      <w:t>Predicting Power Load Using Deep Learning</w:t>
+    </w:r>
+  </w:p>
+</w:hdr>
+</file>
+
+<file path=word/header2.xml><?xml version="1.0" encoding="utf-8"?>
+<w:hdr xmlns:wpc="http://schemas.microsoft.com/office/word/2010/wordprocessingCanvas" xmlns:cx="http://schemas.microsoft.com/office/drawing/2014/chartex" xmlns:cx1="http://schemas.microsoft.com/office/drawing/2015/9/8/chartex" xmlns:cx2="http://schemas.microsoft.com/office/drawing/2015/10/21/chartex" xmlns:cx3="http://schemas.microsoft.com/office/drawing/2016/5/9/chartex" xmlns:cx4="http://schemas.microsoft.com/office/drawing/2016/5/10/chartex" xmlns:cx5="http://schemas.microsoft.com/office/drawing/2016/5/11/chartex" xmlns:cx6="http://schemas.microsoft.com/office/drawing/2016/5/12/chartex" xmlns:cx7="http://schemas.microsoft.com/office/drawing/2016/5/13/chartex" xmlns:cx8="http://schemas.microsoft.com/office/drawing/2016/5/14/chartex" xmlns:mc="http://schemas.openxmlformats.org/markup-compatibility/2006" xmlns:aink="http://schemas.microsoft.com/office/drawing/2016/ink" xmlns:am3d="http://schemas.microsoft.com/office/drawing/2017/model3d" xmlns:o="urn:schemas-microsoft-com:office:office" xmlns:oel="http://schemas.microsoft.com/office/2019/extlst" xmlns:r="http://schemas.openxmlformats.org/officeDocument/2006/relationships" xmlns:m="http://schemas.openxmlformats.org/officeDocument/2006/math" xmlns:v="urn:schemas-microsoft-com:vml" xmlns:wp14="http://schemas.microsoft.com/office/word/2010/wordprocessingDrawing" xmlns:wp="http://schemas.openxmlformats.org/drawingml/2006/wordprocessingDrawing" xmlns:w10="urn:schemas-microsoft-com:office:word" xmlns:w="http://schemas.openxmlformats.org/wordprocessingml/2006/main" xmlns:w14="http://schemas.microsoft.com/office/word/2010/wordml" xmlns:w15="http://schemas.microsoft.com/office/word/2012/wordml" xmlns:w16cex="http://schemas.microsoft.com/office/word/2018/wordml/cex" xmlns:w16cid="http://schemas.microsoft.com/office/word/2016/wordml/cid" xmlns:w16="http://schemas.microsoft.com/office/word/2018/wordml" xmlns:w16du="http://schemas.microsoft.com/office/word/2023/wordml/word16du" xmlns:w16sdtdh="http://schemas.microsoft.com/office/word/2020/wordml/sdtdatahash" xmlns:w16se="http://schemas.microsoft.com/office/word/2015/wordml/symex" xmlns:wpg="http://schemas.microsoft.com/office/word/2010/wordprocessingGroup" xmlns:wpi="http://schemas.microsoft.com/office/word/2010/wordprocessingInk" xmlns:wne="http://schemas.microsoft.com/office/word/2006/wordml" xmlns:wps="http://schemas.microsoft.com/office/word/2010/wordprocessingShape" mc:Ignorable="w14 w15 w16se w16cid w16 w16cex w16sdtdh w16du wp14">
+  <w:p>
+    <w:pPr>
+      <w:pStyle w:val="Header"/>
+      <w:jc w:val="right"/>
+      <w:rPr>
+        <w:color w:val="808080" w:themeColor="background1" w:themeShade="80"/>
+      </w:rPr>
+    </w:pPr>
+    <w:r>
+      <w:rPr>
+        <w:color w:val="808080" w:themeColor="background1" w:themeShade="80"/>
+      </w:rPr>
+      <w:t>Predicting Power Load Using Deep Learning</w:t>
+    </w:r>
+  </w:p>
+</w:hdr>
 </file>
 
 <file path=word/numbering.xml><?xml version="1.0" encoding="utf-8"?>
@@ -9069,6 +9092,7 @@
   <w:style w:type="character" w:default="1" w:styleId="DefaultParagraphFont">
     <w:name w:val="Default Paragraph Font"/>
     <w:uiPriority w:val="1"/>
+    <w:semiHidden/>
     <w:unhideWhenUsed/>
   </w:style>
   <w:style w:type="table" w:default="1" w:styleId="TableNormal">
@@ -9173,7 +9197,7 @@
       <w:jc w:val="both"/>
     </w:pPr>
     <w:rPr>
-      <w:rFonts w:ascii="Times New Roman" w:eastAsia="SimSun" w:hAnsi="Times New Roman" w:cs="SimSun"/>
+      <w:rFonts w:ascii="Times New Roman" w:eastAsia="宋体" w:hAnsi="Times New Roman" w:cs="宋体"/>
       <w:kern w:val="0"/>
       <w:sz w:val="24"/>
       <w:szCs w:val="21"/>

--- a/report/Report.docx
+++ b/report/Report.docx
@@ -655,8 +655,75 @@
           <w:szCs w:val="24"/>
         </w:rPr>
       </w:pPr>
-      <w:r>
-        <w:rPr>
+    </w:p>
+    <w:p>
+      <w:pPr>
+        <w:rPr>
+          <w:sz w:val="24"/>
+          <w:szCs w:val="24"/>
+        </w:rPr>
+      </w:pPr>
+      <w:r>
+        <w:rPr>
+          <w:sz w:val="24"/>
+          <w:szCs w:val="24"/>
+        </w:rPr>
+        <w:t>All the data related to this study process is available in the following GitHub repository:</w:t>
+      </w:r>
+    </w:p>
+    <w:p>
+      <w:pPr>
+        <w:rPr>
+          <w:b/>
+          <w:bCs/>
+          <w:sz w:val="24"/>
+          <w:szCs w:val="24"/>
+        </w:rPr>
+      </w:pPr>
+      <w:hyperlink r:id="rId9" w:history="1">
+        <w:r>
+          <w:rPr>
+            <w:rStyle w:val="Hyperlink"/>
+            <w:b/>
+            <w:bCs/>
+            <w:color w:val="44546A" w:themeColor="text2"/>
+            <w:sz w:val="24"/>
+            <w:szCs w:val="24"/>
+            <w:u w:val="none"/>
+          </w:rPr>
+          <w:t>github.com/alfa-echo-niner-</w:t>
+        </w:r>
+        <w:proofErr w:type="spellStart"/>
+        <w:r>
+          <w:rPr>
+            <w:rStyle w:val="Hyperlink"/>
+            <w:b/>
+            <w:bCs/>
+            <w:color w:val="44546A" w:themeColor="text2"/>
+            <w:sz w:val="24"/>
+            <w:szCs w:val="24"/>
+            <w:u w:val="none"/>
+          </w:rPr>
+          <w:t>ait</w:t>
+        </w:r>
+        <w:proofErr w:type="spellEnd"/>
+        <w:r>
+          <w:rPr>
+            <w:rStyle w:val="Hyperlink"/>
+            <w:b/>
+            <w:bCs/>
+            <w:color w:val="44546A" w:themeColor="text2"/>
+            <w:sz w:val="24"/>
+            <w:szCs w:val="24"/>
+            <w:u w:val="none"/>
+          </w:rPr>
+          <w:t>/assignment1</w:t>
+        </w:r>
+      </w:hyperlink>
+      <w:r>
+        <w:rPr>
+          <w:b/>
+          <w:bCs/>
           <w:sz w:val="24"/>
           <w:szCs w:val="24"/>
         </w:rPr>
@@ -2172,8 +2239,8 @@
         <w:p>
           <w:pPr>
             <w:sectPr>
-              <w:footerReference w:type="default" r:id="rId9"/>
-              <w:footerReference w:type="first" r:id="rId10"/>
+              <w:footerReference w:type="default" r:id="rId10"/>
+              <w:footerReference w:type="first" r:id="rId11"/>
               <w:pgSz w:w="11906" w:h="16838" w:code="9"/>
               <w:pgMar w:top="1440" w:right="1440" w:bottom="1440" w:left="1440" w:header="720" w:footer="720" w:gutter="0"/>
               <w:pgNumType w:start="1"/>
@@ -2792,7 +2859,7 @@
                     <pic:cNvPicPr/>
                   </pic:nvPicPr>
                   <pic:blipFill>
-                    <a:blip r:embed="rId11">
+                    <a:blip r:embed="rId12">
                       <a:extLst>
                         <a:ext uri="{28A0092B-C50C-407E-A947-70E740481C1C}">
                           <a14:useLocalDpi xmlns:a14="http://schemas.microsoft.com/office/drawing/2010/main" val="0"/>
@@ -3780,7 +3847,7 @@
                     <pic:cNvPicPr/>
                   </pic:nvPicPr>
                   <pic:blipFill>
-                    <a:blip r:embed="rId12">
+                    <a:blip r:embed="rId13">
                       <a:extLst>
                         <a:ext uri="{28A0092B-C50C-407E-A947-70E740481C1C}">
                           <a14:useLocalDpi xmlns:a14="http://schemas.microsoft.com/office/drawing/2010/main" val="0"/>
@@ -4486,7 +4553,7 @@
                     <pic:cNvPicPr/>
                   </pic:nvPicPr>
                   <pic:blipFill>
-                    <a:blip r:embed="rId13">
+                    <a:blip r:embed="rId14">
                       <a:extLst>
                         <a:ext uri="{28A0092B-C50C-407E-A947-70E740481C1C}">
                           <a14:useLocalDpi xmlns:a14="http://schemas.microsoft.com/office/drawing/2010/main" val="0"/>
@@ -5325,8 +5392,8 @@
       </w:pPr>
     </w:p>
     <w:sectPr>
-      <w:headerReference w:type="default" r:id="rId14"/>
-      <w:headerReference w:type="first" r:id="rId15"/>
+      <w:headerReference w:type="default" r:id="rId15"/>
+      <w:headerReference w:type="first" r:id="rId16"/>
       <w:pgSz w:w="11906" w:h="16838" w:code="9"/>
       <w:pgMar w:top="1440" w:right="1440" w:bottom="1440" w:left="1440" w:header="720" w:footer="720" w:gutter="0"/>
       <w:cols w:space="720"/>
@@ -9092,7 +9159,6 @@
   <w:style w:type="character" w:default="1" w:styleId="DefaultParagraphFont">
     <w:name w:val="Default Paragraph Font"/>
     <w:uiPriority w:val="1"/>
-    <w:semiHidden/>
     <w:unhideWhenUsed/>
   </w:style>
   <w:style w:type="table" w:default="1" w:styleId="TableNormal">

--- a/report/Report.docx
+++ b/report/Report.docx
@@ -546,7 +546,7 @@
           <w:szCs w:val="40"/>
         </w:rPr>
       </w:pPr>
-      <w:bookmarkStart w:id="0" w:name="_Toc178824477"/>
+      <w:bookmarkStart w:id="0" w:name="_Toc178872572"/>
       <w:r>
         <w:rPr>
           <w:b/>
@@ -650,6 +650,9 @@
     </w:p>
     <w:p>
       <w:pPr>
+        <w:pBdr>
+          <w:bottom w:val="single" w:sz="4" w:space="1" w:color="A6A6A6" w:themeColor="background1" w:themeShade="A6"/>
+        </w:pBdr>
         <w:rPr>
           <w:sz w:val="24"/>
           <w:szCs w:val="24"/>
@@ -717,8 +720,34 @@
             <w:szCs w:val="24"/>
             <w:u w:val="none"/>
           </w:rPr>
-          <w:t>/assignment1</w:t>
+          <w:t>/</w:t>
         </w:r>
+        <w:proofErr w:type="spellStart"/>
+        <w:r>
+          <w:rPr>
+            <w:rStyle w:val="Hyperlink"/>
+            <w:b/>
+            <w:bCs/>
+            <w:color w:val="44546A" w:themeColor="text2"/>
+            <w:sz w:val="24"/>
+            <w:szCs w:val="24"/>
+            <w:u w:val="none"/>
+          </w:rPr>
+          <w:t>loadlst</w:t>
+        </w:r>
+        <w:r>
+          <w:rPr>
+            <w:rStyle w:val="Hyperlink"/>
+            <w:b/>
+            <w:bCs/>
+            <w:color w:val="44546A" w:themeColor="text2"/>
+            <w:sz w:val="24"/>
+            <w:szCs w:val="24"/>
+            <w:u w:val="none"/>
+          </w:rPr>
+          <w:t>m</w:t>
+        </w:r>
+        <w:proofErr w:type="spellEnd"/>
       </w:hyperlink>
       <w:r>
         <w:rPr>
@@ -820,7 +849,7 @@
           <w:r>
             <w:fldChar w:fldCharType="separate"/>
           </w:r>
-          <w:hyperlink w:anchor="_Toc178824477" w:history="1">
+          <w:hyperlink w:anchor="_Toc178872572" w:history="1">
             <w:r>
               <w:rPr>
                 <w:rStyle w:val="Hyperlink"/>
@@ -849,7 +878,7 @@
                 <w:noProof/>
                 <w:webHidden/>
               </w:rPr>
-              <w:instrText xml:space="preserve"> PAGEREF _Toc178824477 \h </w:instrText>
+              <w:instrText xml:space="preserve"> PAGEREF _Toc178872572 \h </w:instrText>
             </w:r>
             <w:r>
               <w:rPr>
@@ -891,7 +920,7 @@
               <w:noProof/>
             </w:rPr>
           </w:pPr>
-          <w:hyperlink w:anchor="_Toc178824478" w:history="1">
+          <w:hyperlink w:anchor="_Toc178872573" w:history="1">
             <w:r>
               <w:rPr>
                 <w:rStyle w:val="Hyperlink"/>
@@ -935,7 +964,7 @@
                 <w:noProof/>
                 <w:webHidden/>
               </w:rPr>
-              <w:instrText xml:space="preserve"> PAGEREF _Toc178824478 \h </w:instrText>
+              <w:instrText xml:space="preserve"> PAGEREF _Toc178872573 \h </w:instrText>
             </w:r>
             <w:r>
               <w:rPr>
@@ -977,7 +1006,7 @@
               <w:noProof/>
             </w:rPr>
           </w:pPr>
-          <w:hyperlink w:anchor="_Toc178824479" w:history="1">
+          <w:hyperlink w:anchor="_Toc178872574" w:history="1">
             <w:r>
               <w:rPr>
                 <w:rStyle w:val="Hyperlink"/>
@@ -1021,7 +1050,7 @@
                 <w:noProof/>
                 <w:webHidden/>
               </w:rPr>
-              <w:instrText xml:space="preserve"> PAGEREF _Toc178824479 \h </w:instrText>
+              <w:instrText xml:space="preserve"> PAGEREF _Toc178872574 \h </w:instrText>
             </w:r>
             <w:r>
               <w:rPr>
@@ -1062,7 +1091,7 @@
               <w:noProof/>
             </w:rPr>
           </w:pPr>
-          <w:hyperlink w:anchor="_Toc178824480" w:history="1">
+          <w:hyperlink w:anchor="_Toc178872575" w:history="1">
             <w:r>
               <w:rPr>
                 <w:rStyle w:val="Hyperlink"/>
@@ -1091,7 +1120,7 @@
                 <w:noProof/>
                 <w:webHidden/>
               </w:rPr>
-              <w:instrText xml:space="preserve"> PAGEREF _Toc178824480 \h </w:instrText>
+              <w:instrText xml:space="preserve"> PAGEREF _Toc178872575 \h </w:instrText>
             </w:r>
             <w:r>
               <w:rPr>
@@ -1132,7 +1161,7 @@
               <w:noProof/>
             </w:rPr>
           </w:pPr>
-          <w:hyperlink w:anchor="_Toc178824481" w:history="1">
+          <w:hyperlink w:anchor="_Toc178872576" w:history="1">
             <w:r>
               <w:rPr>
                 <w:rStyle w:val="Hyperlink"/>
@@ -1161,7 +1190,7 @@
                 <w:noProof/>
                 <w:webHidden/>
               </w:rPr>
-              <w:instrText xml:space="preserve"> PAGEREF _Toc178824481 \h </w:instrText>
+              <w:instrText xml:space="preserve"> PAGEREF _Toc178872576 \h </w:instrText>
             </w:r>
             <w:r>
               <w:rPr>
@@ -1203,7 +1232,7 @@
               <w:noProof/>
             </w:rPr>
           </w:pPr>
-          <w:hyperlink w:anchor="_Toc178824482" w:history="1">
+          <w:hyperlink w:anchor="_Toc178872577" w:history="1">
             <w:r>
               <w:rPr>
                 <w:rStyle w:val="Hyperlink"/>
@@ -1247,7 +1276,7 @@
                 <w:noProof/>
                 <w:webHidden/>
               </w:rPr>
-              <w:instrText xml:space="preserve"> PAGEREF _Toc178824482 \h </w:instrText>
+              <w:instrText xml:space="preserve"> PAGEREF _Toc178872577 \h </w:instrText>
             </w:r>
             <w:r>
               <w:rPr>
@@ -1288,7 +1317,7 @@
               <w:noProof/>
             </w:rPr>
           </w:pPr>
-          <w:hyperlink w:anchor="_Toc178824483" w:history="1">
+          <w:hyperlink w:anchor="_Toc178872578" w:history="1">
             <w:r>
               <w:rPr>
                 <w:rStyle w:val="Hyperlink"/>
@@ -1317,7 +1346,7 @@
                 <w:noProof/>
                 <w:webHidden/>
               </w:rPr>
-              <w:instrText xml:space="preserve"> PAGEREF _Toc178824483 \h </w:instrText>
+              <w:instrText xml:space="preserve"> PAGEREF _Toc178872578 \h </w:instrText>
             </w:r>
             <w:r>
               <w:rPr>
@@ -1358,7 +1387,7 @@
               <w:noProof/>
             </w:rPr>
           </w:pPr>
-          <w:hyperlink w:anchor="_Toc178824484" w:history="1">
+          <w:hyperlink w:anchor="_Toc178872579" w:history="1">
             <w:r>
               <w:rPr>
                 <w:rStyle w:val="Hyperlink"/>
@@ -1387,7 +1416,7 @@
                 <w:noProof/>
                 <w:webHidden/>
               </w:rPr>
-              <w:instrText xml:space="preserve"> PAGEREF _Toc178824484 \h </w:instrText>
+              <w:instrText xml:space="preserve"> PAGEREF _Toc178872579 \h </w:instrText>
             </w:r>
             <w:r>
               <w:rPr>
@@ -1407,7 +1436,7 @@
                 <w:noProof/>
                 <w:webHidden/>
               </w:rPr>
-              <w:t>6</w:t>
+              <w:t>7</w:t>
             </w:r>
             <w:r>
               <w:rPr>
@@ -1428,7 +1457,7 @@
               <w:noProof/>
             </w:rPr>
           </w:pPr>
-          <w:hyperlink w:anchor="_Toc178824485" w:history="1">
+          <w:hyperlink w:anchor="_Toc178872580" w:history="1">
             <w:r>
               <w:rPr>
                 <w:rStyle w:val="Hyperlink"/>
@@ -1457,7 +1486,7 @@
                 <w:noProof/>
                 <w:webHidden/>
               </w:rPr>
-              <w:instrText xml:space="preserve"> PAGEREF _Toc178824485 \h </w:instrText>
+              <w:instrText xml:space="preserve"> PAGEREF _Toc178872580 \h </w:instrText>
             </w:r>
             <w:r>
               <w:rPr>
@@ -1498,7 +1527,7 @@
               <w:noProof/>
             </w:rPr>
           </w:pPr>
-          <w:hyperlink w:anchor="_Toc178824486" w:history="1">
+          <w:hyperlink w:anchor="_Toc178872581" w:history="1">
             <w:r>
               <w:rPr>
                 <w:rStyle w:val="Hyperlink"/>
@@ -1527,7 +1556,7 @@
                 <w:noProof/>
                 <w:webHidden/>
               </w:rPr>
-              <w:instrText xml:space="preserve"> PAGEREF _Toc178824486 \h </w:instrText>
+              <w:instrText xml:space="preserve"> PAGEREF _Toc178872581 \h </w:instrText>
             </w:r>
             <w:r>
               <w:rPr>
@@ -1547,7 +1576,7 @@
                 <w:noProof/>
                 <w:webHidden/>
               </w:rPr>
-              <w:t>7</w:t>
+              <w:t>8</w:t>
             </w:r>
             <w:r>
               <w:rPr>
@@ -1569,7 +1598,7 @@
               <w:noProof/>
             </w:rPr>
           </w:pPr>
-          <w:hyperlink w:anchor="_Toc178824487" w:history="1">
+          <w:hyperlink w:anchor="_Toc178872582" w:history="1">
             <w:r>
               <w:rPr>
                 <w:rStyle w:val="Hyperlink"/>
@@ -1613,7 +1642,7 @@
                 <w:noProof/>
                 <w:webHidden/>
               </w:rPr>
-              <w:instrText xml:space="preserve"> PAGEREF _Toc178824487 \h </w:instrText>
+              <w:instrText xml:space="preserve"> PAGEREF _Toc178872582 \h </w:instrText>
             </w:r>
             <w:r>
               <w:rPr>
@@ -1633,7 +1662,7 @@
                 <w:noProof/>
                 <w:webHidden/>
               </w:rPr>
-              <w:t>8</w:t>
+              <w:t>9</w:t>
             </w:r>
             <w:r>
               <w:rPr>
@@ -1654,7 +1683,7 @@
               <w:noProof/>
             </w:rPr>
           </w:pPr>
-          <w:hyperlink w:anchor="_Toc178824488" w:history="1">
+          <w:hyperlink w:anchor="_Toc178872583" w:history="1">
             <w:r>
               <w:rPr>
                 <w:rStyle w:val="Hyperlink"/>
@@ -1683,7 +1712,7 @@
                 <w:noProof/>
                 <w:webHidden/>
               </w:rPr>
-              <w:instrText xml:space="preserve"> PAGEREF _Toc178824488 \h </w:instrText>
+              <w:instrText xml:space="preserve"> PAGEREF _Toc178872583 \h </w:instrText>
             </w:r>
             <w:r>
               <w:rPr>
@@ -1703,7 +1732,7 @@
                 <w:noProof/>
                 <w:webHidden/>
               </w:rPr>
-              <w:t>8</w:t>
+              <w:t>9</w:t>
             </w:r>
             <w:r>
               <w:rPr>
@@ -1724,7 +1753,7 @@
               <w:noProof/>
             </w:rPr>
           </w:pPr>
-          <w:hyperlink w:anchor="_Toc178824489" w:history="1">
+          <w:hyperlink w:anchor="_Toc178872584" w:history="1">
             <w:r>
               <w:rPr>
                 <w:rStyle w:val="Hyperlink"/>
@@ -1753,7 +1782,7 @@
                 <w:noProof/>
                 <w:webHidden/>
               </w:rPr>
-              <w:instrText xml:space="preserve"> PAGEREF _Toc178824489 \h </w:instrText>
+              <w:instrText xml:space="preserve"> PAGEREF _Toc178872584 \h </w:instrText>
             </w:r>
             <w:r>
               <w:rPr>
@@ -1794,7 +1823,7 @@
               <w:noProof/>
             </w:rPr>
           </w:pPr>
-          <w:hyperlink w:anchor="_Toc178824490" w:history="1">
+          <w:hyperlink w:anchor="_Toc178872585" w:history="1">
             <w:r>
               <w:rPr>
                 <w:rStyle w:val="Hyperlink"/>
@@ -1823,7 +1852,7 @@
                 <w:noProof/>
                 <w:webHidden/>
               </w:rPr>
-              <w:instrText xml:space="preserve"> PAGEREF _Toc178824490 \h </w:instrText>
+              <w:instrText xml:space="preserve"> PAGEREF _Toc178872585 \h </w:instrText>
             </w:r>
             <w:r>
               <w:rPr>
@@ -1843,7 +1872,7 @@
                 <w:noProof/>
                 <w:webHidden/>
               </w:rPr>
-              <w:t>9</w:t>
+              <w:t>10</w:t>
             </w:r>
             <w:r>
               <w:rPr>
@@ -1865,7 +1894,7 @@
               <w:noProof/>
             </w:rPr>
           </w:pPr>
-          <w:hyperlink w:anchor="_Toc178824491" w:history="1">
+          <w:hyperlink w:anchor="_Toc178872586" w:history="1">
             <w:r>
               <w:rPr>
                 <w:rStyle w:val="Hyperlink"/>
@@ -1888,7 +1917,7 @@
                 <w:bCs/>
                 <w:noProof/>
               </w:rPr>
-              <w:t>Challenges and Lessons Learned</w:t>
+              <w:t>Challenges and Lessons</w:t>
             </w:r>
             <w:r>
               <w:rPr>
@@ -1909,7 +1938,7 @@
                 <w:noProof/>
                 <w:webHidden/>
               </w:rPr>
-              <w:instrText xml:space="preserve"> PAGEREF _Toc178824491 \h </w:instrText>
+              <w:instrText xml:space="preserve"> PAGEREF _Toc178872586 \h </w:instrText>
             </w:r>
             <w:r>
               <w:rPr>
@@ -1929,7 +1958,7 @@
                 <w:noProof/>
                 <w:webHidden/>
               </w:rPr>
-              <w:t>10</w:t>
+              <w:t>11</w:t>
             </w:r>
             <w:r>
               <w:rPr>
@@ -1950,7 +1979,7 @@
               <w:noProof/>
             </w:rPr>
           </w:pPr>
-          <w:hyperlink w:anchor="_Toc178824492" w:history="1">
+          <w:hyperlink w:anchor="_Toc178872587" w:history="1">
             <w:r>
               <w:rPr>
                 <w:rStyle w:val="Hyperlink"/>
@@ -1958,7 +1987,7 @@
                 <w:bCs/>
                 <w:noProof/>
               </w:rPr>
-              <w:t>5.1 Challenges</w:t>
+              <w:t>5.1 Challenges Faced</w:t>
             </w:r>
             <w:r>
               <w:rPr>
@@ -1979,7 +2008,7 @@
                 <w:noProof/>
                 <w:webHidden/>
               </w:rPr>
-              <w:instrText xml:space="preserve"> PAGEREF _Toc178824492 \h </w:instrText>
+              <w:instrText xml:space="preserve"> PAGEREF _Toc178872587 \h </w:instrText>
             </w:r>
             <w:r>
               <w:rPr>
@@ -1999,7 +2028,7 @@
                 <w:noProof/>
                 <w:webHidden/>
               </w:rPr>
-              <w:t>10</w:t>
+              <w:t>11</w:t>
             </w:r>
             <w:r>
               <w:rPr>
@@ -2020,7 +2049,7 @@
               <w:noProof/>
             </w:rPr>
           </w:pPr>
-          <w:hyperlink w:anchor="_Toc178824493" w:history="1">
+          <w:hyperlink w:anchor="_Toc178872588" w:history="1">
             <w:r>
               <w:rPr>
                 <w:rStyle w:val="Hyperlink"/>
@@ -2049,7 +2078,7 @@
                 <w:noProof/>
                 <w:webHidden/>
               </w:rPr>
-              <w:instrText xml:space="preserve"> PAGEREF _Toc178824493 \h </w:instrText>
+              <w:instrText xml:space="preserve"> PAGEREF _Toc178872588 \h </w:instrText>
             </w:r>
             <w:r>
               <w:rPr>
@@ -2069,7 +2098,7 @@
                 <w:noProof/>
                 <w:webHidden/>
               </w:rPr>
-              <w:t>10</w:t>
+              <w:t>11</w:t>
             </w:r>
             <w:r>
               <w:rPr>
@@ -2091,7 +2120,7 @@
               <w:noProof/>
             </w:rPr>
           </w:pPr>
-          <w:hyperlink w:anchor="_Toc178824494" w:history="1">
+          <w:hyperlink w:anchor="_Toc178872589" w:history="1">
             <w:r>
               <w:rPr>
                 <w:rStyle w:val="Hyperlink"/>
@@ -2135,7 +2164,7 @@
                 <w:noProof/>
                 <w:webHidden/>
               </w:rPr>
-              <w:instrText xml:space="preserve"> PAGEREF _Toc178824494 \h </w:instrText>
+              <w:instrText xml:space="preserve"> PAGEREF _Toc178872589 \h </w:instrText>
             </w:r>
             <w:r>
               <w:rPr>
@@ -2155,7 +2184,7 @@
                 <w:noProof/>
                 <w:webHidden/>
               </w:rPr>
-              <w:t>11</w:t>
+              <w:t>12</w:t>
             </w:r>
             <w:r>
               <w:rPr>
@@ -2176,7 +2205,7 @@
               <w:noProof/>
             </w:rPr>
           </w:pPr>
-          <w:hyperlink w:anchor="_Toc178824495" w:history="1">
+          <w:hyperlink w:anchor="_Toc178872590" w:history="1">
             <w:r>
               <w:rPr>
                 <w:rStyle w:val="Hyperlink"/>
@@ -2205,7 +2234,7 @@
                 <w:noProof/>
                 <w:webHidden/>
               </w:rPr>
-              <w:instrText xml:space="preserve"> PAGEREF _Toc178824495 \h </w:instrText>
+              <w:instrText xml:space="preserve"> PAGEREF _Toc178872590 \h </w:instrText>
             </w:r>
             <w:r>
               <w:rPr>
@@ -2225,7 +2254,77 @@
                 <w:noProof/>
                 <w:webHidden/>
               </w:rPr>
-              <w:t>11</w:t>
+              <w:t>12</w:t>
+            </w:r>
+            <w:r>
+              <w:rPr>
+                <w:noProof/>
+                <w:webHidden/>
+              </w:rPr>
+              <w:fldChar w:fldCharType="end"/>
+            </w:r>
+          </w:hyperlink>
+        </w:p>
+        <w:p>
+          <w:pPr>
+            <w:pStyle w:val="TOC1"/>
+            <w:tabs>
+              <w:tab w:val="right" w:leader="dot" w:pos="9016"/>
+            </w:tabs>
+            <w:rPr>
+              <w:noProof/>
+            </w:rPr>
+          </w:pPr>
+          <w:hyperlink w:anchor="_Toc178872591" w:history="1">
+            <w:r>
+              <w:rPr>
+                <w:rStyle w:val="Hyperlink"/>
+                <w:b/>
+                <w:bCs/>
+                <w:noProof/>
+              </w:rPr>
+              <w:t>Acknowledgement</w:t>
+            </w:r>
+            <w:r>
+              <w:rPr>
+                <w:noProof/>
+                <w:webHidden/>
+              </w:rPr>
+              <w:tab/>
+            </w:r>
+            <w:r>
+              <w:rPr>
+                <w:noProof/>
+                <w:webHidden/>
+              </w:rPr>
+              <w:fldChar w:fldCharType="begin"/>
+            </w:r>
+            <w:r>
+              <w:rPr>
+                <w:noProof/>
+                <w:webHidden/>
+              </w:rPr>
+              <w:instrText xml:space="preserve"> PAGEREF _Toc178872591 \h </w:instrText>
+            </w:r>
+            <w:r>
+              <w:rPr>
+                <w:noProof/>
+                <w:webHidden/>
+              </w:rPr>
+            </w:r>
+            <w:r>
+              <w:rPr>
+                <w:noProof/>
+                <w:webHidden/>
+              </w:rPr>
+              <w:fldChar w:fldCharType="separate"/>
+            </w:r>
+            <w:r>
+              <w:rPr>
+                <w:noProof/>
+                <w:webHidden/>
+              </w:rPr>
+              <w:t>14</w:t>
             </w:r>
             <w:r>
               <w:rPr>
@@ -2285,7 +2384,7 @@
           <w:szCs w:val="36"/>
         </w:rPr>
       </w:pPr>
-      <w:bookmarkStart w:id="1" w:name="_Toc178824478"/>
+      <w:bookmarkStart w:id="1" w:name="_Toc178872573"/>
       <w:r>
         <w:rPr>
           <w:b/>
@@ -2362,7 +2461,7 @@
           <w:szCs w:val="36"/>
         </w:rPr>
       </w:pPr>
-      <w:bookmarkStart w:id="2" w:name="_Toc178824479"/>
+      <w:bookmarkStart w:id="2" w:name="_Toc178872574"/>
       <w:r>
         <w:rPr>
           <w:b/>
@@ -2493,7 +2592,7 @@
           <w:szCs w:val="28"/>
         </w:rPr>
       </w:pPr>
-      <w:bookmarkStart w:id="3" w:name="_Toc178824480"/>
+      <w:bookmarkStart w:id="3" w:name="_Toc178872575"/>
       <w:r>
         <w:rPr>
           <w:b/>
@@ -2632,7 +2731,7 @@
           <w:szCs w:val="28"/>
         </w:rPr>
       </w:pPr>
-      <w:bookmarkStart w:id="4" w:name="_Toc178824481"/>
+      <w:bookmarkStart w:id="4" w:name="_Toc178872576"/>
       <w:r>
         <w:rPr>
           <w:b/>
@@ -2671,41 +2770,515 @@
         <w:t>Selecting the right features is crucial for the model's performance. The following features were selected for normalization based on their relevance to energy consumption:</w:t>
       </w:r>
     </w:p>
-    <w:p>
-      <w:pPr>
-        <w:numPr>
-          <w:ilvl w:val="0"/>
-          <w:numId w:val="8"/>
-        </w:numPr>
+    <w:tbl>
+      <w:tblPr>
+        <w:tblStyle w:val="TableGrid"/>
+        <w:tblW w:w="0" w:type="auto"/>
+        <w:jc w:val="center"/>
+        <w:tblBorders>
+          <w:top w:val="single" w:sz="4" w:space="0" w:color="A6A6A6" w:themeColor="background1" w:themeShade="A6"/>
+          <w:left w:val="single" w:sz="4" w:space="0" w:color="A6A6A6" w:themeColor="background1" w:themeShade="A6"/>
+          <w:bottom w:val="single" w:sz="4" w:space="0" w:color="A6A6A6" w:themeColor="background1" w:themeShade="A6"/>
+          <w:right w:val="single" w:sz="4" w:space="0" w:color="A6A6A6" w:themeColor="background1" w:themeShade="A6"/>
+          <w:insideH w:val="single" w:sz="4" w:space="0" w:color="A6A6A6" w:themeColor="background1" w:themeShade="A6"/>
+          <w:insideV w:val="single" w:sz="4" w:space="0" w:color="A6A6A6" w:themeColor="background1" w:themeShade="A6"/>
+        </w:tblBorders>
+        <w:tblLook w:val="04A0" w:firstRow="1" w:lastRow="0" w:firstColumn="1" w:lastColumn="0" w:noHBand="0" w:noVBand="1"/>
+      </w:tblPr>
+      <w:tblGrid>
+        <w:gridCol w:w="3145"/>
+        <w:gridCol w:w="4140"/>
+        <w:gridCol w:w="1731"/>
+      </w:tblGrid>
+      <w:tr>
+        <w:trPr>
+          <w:trHeight w:val="432"/>
+          <w:jc w:val="center"/>
+        </w:trPr>
+        <w:tc>
+          <w:tcPr>
+            <w:tcW w:w="3145" w:type="dxa"/>
+            <w:shd w:val="clear" w:color="auto" w:fill="D9D9D9" w:themeFill="background1" w:themeFillShade="D9"/>
+            <w:vAlign w:val="center"/>
+          </w:tcPr>
+          <w:p>
+            <w:pPr>
+              <w:jc w:val="center"/>
+              <w:rPr>
+                <w:b/>
+                <w:bCs/>
+                <w:sz w:val="24"/>
+                <w:szCs w:val="24"/>
+              </w:rPr>
+            </w:pPr>
+            <w:r>
+              <w:rPr>
+                <w:b/>
+                <w:bCs/>
+                <w:sz w:val="24"/>
+                <w:szCs w:val="24"/>
+              </w:rPr>
+              <w:t>Feature Column</w:t>
+            </w:r>
+          </w:p>
+        </w:tc>
+        <w:tc>
+          <w:tcPr>
+            <w:tcW w:w="4140" w:type="dxa"/>
+            <w:shd w:val="clear" w:color="auto" w:fill="D9D9D9" w:themeFill="background1" w:themeFillShade="D9"/>
+            <w:vAlign w:val="center"/>
+          </w:tcPr>
+          <w:p>
+            <w:pPr>
+              <w:jc w:val="center"/>
+              <w:rPr>
+                <w:b/>
+                <w:bCs/>
+                <w:sz w:val="24"/>
+                <w:szCs w:val="24"/>
+              </w:rPr>
+            </w:pPr>
+            <w:r>
+              <w:rPr>
+                <w:b/>
+                <w:bCs/>
+                <w:sz w:val="24"/>
+                <w:szCs w:val="24"/>
+              </w:rPr>
+              <w:t>Description</w:t>
+            </w:r>
+          </w:p>
+        </w:tc>
+        <w:tc>
+          <w:tcPr>
+            <w:tcW w:w="1731" w:type="dxa"/>
+            <w:shd w:val="clear" w:color="auto" w:fill="D9D9D9" w:themeFill="background1" w:themeFillShade="D9"/>
+            <w:vAlign w:val="center"/>
+          </w:tcPr>
+          <w:p>
+            <w:pPr>
+              <w:jc w:val="center"/>
+              <w:rPr>
+                <w:b/>
+                <w:bCs/>
+                <w:sz w:val="24"/>
+                <w:szCs w:val="24"/>
+              </w:rPr>
+            </w:pPr>
+            <w:r>
+              <w:rPr>
+                <w:b/>
+                <w:bCs/>
+                <w:sz w:val="24"/>
+                <w:szCs w:val="24"/>
+              </w:rPr>
+              <w:t>Example</w:t>
+            </w:r>
+          </w:p>
+        </w:tc>
+      </w:tr>
+      <w:tr>
+        <w:trPr>
+          <w:trHeight w:val="432"/>
+          <w:jc w:val="center"/>
+        </w:trPr>
+        <w:tc>
+          <w:tcPr>
+            <w:tcW w:w="3145" w:type="dxa"/>
+            <w:vAlign w:val="center"/>
+          </w:tcPr>
+          <w:p>
+            <w:pPr>
+              <w:jc w:val="both"/>
+              <w:rPr>
+                <w:sz w:val="24"/>
+                <w:szCs w:val="24"/>
+              </w:rPr>
+            </w:pPr>
+            <w:r>
+              <w:rPr>
+                <w:sz w:val="24"/>
+                <w:szCs w:val="24"/>
+              </w:rPr>
+              <w:t>KW</w:t>
+            </w:r>
+          </w:p>
+        </w:tc>
+        <w:tc>
+          <w:tcPr>
+            <w:tcW w:w="4140" w:type="dxa"/>
+            <w:vAlign w:val="center"/>
+          </w:tcPr>
+          <w:p>
+            <w:pPr>
+              <w:jc w:val="both"/>
+              <w:rPr>
+                <w:sz w:val="24"/>
+                <w:szCs w:val="24"/>
+              </w:rPr>
+            </w:pPr>
+            <w:r>
+              <w:rPr>
+                <w:sz w:val="24"/>
+                <w:szCs w:val="24"/>
+              </w:rPr>
+              <w:t>The total kilowatt (KW) power consumption for the day</w:t>
+            </w:r>
+            <w:r>
+              <w:rPr>
+                <w:sz w:val="24"/>
+                <w:szCs w:val="24"/>
+              </w:rPr>
+              <w:t>.</w:t>
+            </w:r>
+          </w:p>
+        </w:tc>
+        <w:tc>
+          <w:tcPr>
+            <w:tcW w:w="1731" w:type="dxa"/>
+            <w:vAlign w:val="center"/>
+          </w:tcPr>
+          <w:p>
+            <w:pPr>
+              <w:jc w:val="both"/>
+              <w:rPr>
+                <w:sz w:val="24"/>
+                <w:szCs w:val="24"/>
+              </w:rPr>
+            </w:pPr>
+            <w:r>
+              <w:rPr>
+                <w:sz w:val="24"/>
+                <w:szCs w:val="24"/>
+              </w:rPr>
+              <w:t>351973.45 KW</w:t>
+            </w:r>
+          </w:p>
+        </w:tc>
+      </w:tr>
+      <w:tr>
+        <w:trPr>
+          <w:trHeight w:val="432"/>
+          <w:jc w:val="center"/>
+        </w:trPr>
+        <w:tc>
+          <w:tcPr>
+            <w:tcW w:w="3145" w:type="dxa"/>
+            <w:vAlign w:val="center"/>
+          </w:tcPr>
+          <w:p>
+            <w:pPr>
+              <w:jc w:val="both"/>
+              <w:rPr>
+                <w:sz w:val="24"/>
+                <w:szCs w:val="24"/>
+              </w:rPr>
+            </w:pPr>
+            <w:r>
+              <w:rPr>
+                <w:sz w:val="24"/>
+                <w:szCs w:val="24"/>
+              </w:rPr>
+              <w:t>GHG</w:t>
+            </w:r>
+          </w:p>
+        </w:tc>
+        <w:tc>
+          <w:tcPr>
+            <w:tcW w:w="4140" w:type="dxa"/>
+            <w:vAlign w:val="center"/>
+          </w:tcPr>
+          <w:p>
+            <w:pPr>
+              <w:jc w:val="both"/>
+              <w:rPr>
+                <w:sz w:val="24"/>
+                <w:szCs w:val="24"/>
+              </w:rPr>
+            </w:pPr>
+            <w:r>
+              <w:rPr>
+                <w:sz w:val="24"/>
+                <w:szCs w:val="24"/>
+              </w:rPr>
+              <w:t>Greenhouse gas emissions.</w:t>
+            </w:r>
+          </w:p>
+        </w:tc>
+        <w:tc>
+          <w:tcPr>
+            <w:tcW w:w="1731" w:type="dxa"/>
+            <w:vAlign w:val="center"/>
+          </w:tcPr>
+          <w:p>
+            <w:pPr>
+              <w:jc w:val="both"/>
+              <w:rPr>
+                <w:sz w:val="24"/>
+                <w:szCs w:val="24"/>
+              </w:rPr>
+            </w:pPr>
+            <w:r>
+              <w:rPr>
+                <w:sz w:val="24"/>
+                <w:szCs w:val="24"/>
+              </w:rPr>
+              <w:t>169.754</w:t>
+            </w:r>
+          </w:p>
+        </w:tc>
+      </w:tr>
+      <w:tr>
+        <w:trPr>
+          <w:trHeight w:val="432"/>
+          <w:jc w:val="center"/>
+        </w:trPr>
+        <w:tc>
+          <w:tcPr>
+            <w:tcW w:w="3145" w:type="dxa"/>
+            <w:vAlign w:val="center"/>
+          </w:tcPr>
+          <w:p>
+            <w:pPr>
+              <w:jc w:val="both"/>
+              <w:rPr>
+                <w:sz w:val="24"/>
+                <w:szCs w:val="24"/>
+              </w:rPr>
+            </w:pPr>
+            <w:r>
+              <w:rPr>
+                <w:sz w:val="24"/>
+                <w:szCs w:val="24"/>
+              </w:rPr>
+              <w:t>AVG Air Temperature [deg F]</w:t>
+            </w:r>
+          </w:p>
+        </w:tc>
+        <w:tc>
+          <w:tcPr>
+            <w:tcW w:w="4140" w:type="dxa"/>
+            <w:vAlign w:val="center"/>
+          </w:tcPr>
+          <w:p>
+            <w:pPr>
+              <w:jc w:val="both"/>
+              <w:rPr>
+                <w:sz w:val="24"/>
+                <w:szCs w:val="24"/>
+              </w:rPr>
+            </w:pPr>
+            <w:r>
+              <w:rPr>
+                <w:sz w:val="24"/>
+                <w:szCs w:val="24"/>
+              </w:rPr>
+              <w:t>The average air temperature in degrees Fahrenheit for the day.</w:t>
+            </w:r>
+          </w:p>
+        </w:tc>
+        <w:tc>
+          <w:tcPr>
+            <w:tcW w:w="1731" w:type="dxa"/>
+            <w:vAlign w:val="center"/>
+          </w:tcPr>
+          <w:p>
+            <w:pPr>
+              <w:jc w:val="both"/>
+              <w:rPr>
+                <w:sz w:val="24"/>
+                <w:szCs w:val="24"/>
+              </w:rPr>
+            </w:pPr>
+            <w:r>
+              <w:rPr>
+                <w:sz w:val="24"/>
+                <w:szCs w:val="24"/>
+              </w:rPr>
+              <w:t>76.2268</w:t>
+            </w:r>
+            <w:r>
+              <w:rPr>
+                <w:sz w:val="24"/>
+                <w:szCs w:val="24"/>
+              </w:rPr>
+              <w:t xml:space="preserve"> def F</w:t>
+            </w:r>
+          </w:p>
+        </w:tc>
+      </w:tr>
+      <w:tr>
+        <w:trPr>
+          <w:trHeight w:val="432"/>
+          <w:jc w:val="center"/>
+        </w:trPr>
+        <w:tc>
+          <w:tcPr>
+            <w:tcW w:w="3145" w:type="dxa"/>
+            <w:vAlign w:val="center"/>
+          </w:tcPr>
+          <w:p>
+            <w:pPr>
+              <w:jc w:val="both"/>
+              <w:rPr>
+                <w:sz w:val="24"/>
+                <w:szCs w:val="24"/>
+              </w:rPr>
+            </w:pPr>
+            <w:r>
+              <w:rPr>
+                <w:sz w:val="24"/>
+                <w:szCs w:val="24"/>
+              </w:rPr>
+              <w:t>AVG Rel Humidity [%]</w:t>
+            </w:r>
+          </w:p>
+        </w:tc>
+        <w:tc>
+          <w:tcPr>
+            <w:tcW w:w="4140" w:type="dxa"/>
+            <w:vAlign w:val="center"/>
+          </w:tcPr>
+          <w:p>
+            <w:pPr>
+              <w:jc w:val="both"/>
+              <w:rPr>
+                <w:sz w:val="24"/>
+                <w:szCs w:val="24"/>
+              </w:rPr>
+            </w:pPr>
+            <w:r>
+              <w:rPr>
+                <w:sz w:val="24"/>
+                <w:szCs w:val="24"/>
+              </w:rPr>
+              <w:t>The average relative humidity as a percentage for the day.</w:t>
+            </w:r>
+          </w:p>
+        </w:tc>
+        <w:tc>
+          <w:tcPr>
+            <w:tcW w:w="1731" w:type="dxa"/>
+            <w:vAlign w:val="center"/>
+          </w:tcPr>
+          <w:p>
+            <w:pPr>
+              <w:jc w:val="both"/>
+              <w:rPr>
+                <w:sz w:val="24"/>
+                <w:szCs w:val="24"/>
+              </w:rPr>
+            </w:pPr>
+            <w:r>
+              <w:rPr>
+                <w:sz w:val="24"/>
+                <w:szCs w:val="24"/>
+              </w:rPr>
+              <w:t>19.3349%</w:t>
+            </w:r>
+          </w:p>
+        </w:tc>
+      </w:tr>
+      <w:tr>
+        <w:trPr>
+          <w:trHeight w:val="432"/>
+          <w:jc w:val="center"/>
+        </w:trPr>
+        <w:tc>
+          <w:tcPr>
+            <w:tcW w:w="3145" w:type="dxa"/>
+            <w:vAlign w:val="center"/>
+          </w:tcPr>
+          <w:p>
+            <w:pPr>
+              <w:jc w:val="both"/>
+              <w:rPr>
+                <w:sz w:val="24"/>
+                <w:szCs w:val="24"/>
+              </w:rPr>
+            </w:pPr>
+            <w:r>
+              <w:rPr>
+                <w:sz w:val="24"/>
+                <w:szCs w:val="24"/>
+              </w:rPr>
+              <w:t>AVG Wind Speed @ 3m [MPH]</w:t>
+            </w:r>
+          </w:p>
+          <w:p>
+            <w:pPr>
+              <w:jc w:val="both"/>
+              <w:rPr>
+                <w:sz w:val="24"/>
+                <w:szCs w:val="24"/>
+              </w:rPr>
+            </w:pPr>
+          </w:p>
+        </w:tc>
+        <w:tc>
+          <w:tcPr>
+            <w:tcW w:w="4140" w:type="dxa"/>
+            <w:vAlign w:val="center"/>
+          </w:tcPr>
+          <w:p>
+            <w:pPr>
+              <w:jc w:val="both"/>
+              <w:rPr>
+                <w:sz w:val="24"/>
+                <w:szCs w:val="24"/>
+              </w:rPr>
+            </w:pPr>
+            <w:r>
+              <w:rPr>
+                <w:sz w:val="24"/>
+                <w:szCs w:val="24"/>
+              </w:rPr>
+              <w:t>The average wind speed at 3 meters above ground level in miles per hour for the day.</w:t>
+            </w:r>
+          </w:p>
+        </w:tc>
+        <w:tc>
+          <w:tcPr>
+            <w:tcW w:w="1731" w:type="dxa"/>
+            <w:vAlign w:val="center"/>
+          </w:tcPr>
+          <w:p>
+            <w:pPr>
+              <w:jc w:val="both"/>
+              <w:rPr>
+                <w:sz w:val="24"/>
+                <w:szCs w:val="24"/>
+              </w:rPr>
+            </w:pPr>
+            <w:r>
+              <w:rPr>
+                <w:sz w:val="24"/>
+                <w:szCs w:val="24"/>
+              </w:rPr>
+              <w:t>7.5972 m</w:t>
+            </w:r>
+            <w:r>
+              <w:rPr>
+                <w:sz w:val="24"/>
+                <w:szCs w:val="24"/>
+              </w:rPr>
+              <w:t>ph</w:t>
+            </w:r>
+          </w:p>
+        </w:tc>
+      </w:tr>
+    </w:tbl>
+    <w:p>
+      <w:pPr>
         <w:jc w:val="both"/>
         <w:rPr>
           <w:sz w:val="24"/>
           <w:szCs w:val="24"/>
         </w:rPr>
       </w:pPr>
-      <w:r>
-        <w:rPr>
-          <w:b/>
-          <w:bCs/>
-          <w:sz w:val="24"/>
-          <w:szCs w:val="24"/>
-        </w:rPr>
-        <w:t>KW</w:t>
-      </w:r>
-      <w:r>
-        <w:rPr>
-          <w:sz w:val="24"/>
-          <w:szCs w:val="24"/>
-        </w:rPr>
-        <w:t>: Total energy consumption (target variable)</w:t>
-      </w:r>
-    </w:p>
-    <w:p>
-      <w:pPr>
-        <w:numPr>
-          <w:ilvl w:val="0"/>
-          <w:numId w:val="8"/>
-        </w:numPr>
+    </w:p>
+    <w:p>
+      <w:pPr>
         <w:jc w:val="both"/>
         <w:rPr>
           <w:sz w:val="24"/>
@@ -2714,122 +3287,17 @@
       </w:pPr>
       <w:r>
         <w:rPr>
-          <w:b/>
-          <w:bCs/>
-          <w:sz w:val="24"/>
-          <w:szCs w:val="24"/>
-        </w:rPr>
-        <w:t>GHG</w:t>
-      </w:r>
-      <w:r>
-        <w:rPr>
-          <w:sz w:val="24"/>
-          <w:szCs w:val="24"/>
-        </w:rPr>
-        <w:t>: Greenhouse gas emissions</w:t>
-      </w:r>
-    </w:p>
-    <w:p>
-      <w:pPr>
-        <w:numPr>
-          <w:ilvl w:val="0"/>
-          <w:numId w:val="8"/>
-        </w:numPr>
-        <w:jc w:val="both"/>
-        <w:rPr>
-          <w:sz w:val="24"/>
-          <w:szCs w:val="24"/>
-        </w:rPr>
-      </w:pPr>
-      <w:r>
-        <w:rPr>
-          <w:b/>
-          <w:bCs/>
-          <w:sz w:val="24"/>
-          <w:szCs w:val="24"/>
-        </w:rPr>
-        <w:t>Average Air Temperature [deg F]</w:t>
-      </w:r>
-      <w:r>
-        <w:rPr>
-          <w:sz w:val="24"/>
-          <w:szCs w:val="24"/>
-        </w:rPr>
-        <w:t>: Average outdoor temperature in degrees Fahrenheit</w:t>
-      </w:r>
-    </w:p>
-    <w:p>
-      <w:pPr>
-        <w:numPr>
-          <w:ilvl w:val="0"/>
-          <w:numId w:val="8"/>
-        </w:numPr>
-        <w:jc w:val="both"/>
-        <w:rPr>
-          <w:sz w:val="24"/>
-          <w:szCs w:val="24"/>
-        </w:rPr>
-      </w:pPr>
-      <w:r>
-        <w:rPr>
-          <w:b/>
-          <w:bCs/>
-          <w:sz w:val="24"/>
-          <w:szCs w:val="24"/>
-        </w:rPr>
-        <w:t>Average Relative Humidity [%]</w:t>
-      </w:r>
-      <w:r>
-        <w:rPr>
-          <w:sz w:val="24"/>
-          <w:szCs w:val="24"/>
-        </w:rPr>
-        <w:t>: Average outdoor humidity</w:t>
-      </w:r>
-    </w:p>
-    <w:p>
-      <w:pPr>
-        <w:numPr>
-          <w:ilvl w:val="0"/>
-          <w:numId w:val="8"/>
-        </w:numPr>
-        <w:jc w:val="both"/>
-        <w:rPr>
-          <w:sz w:val="24"/>
-          <w:szCs w:val="24"/>
-        </w:rPr>
-      </w:pPr>
-      <w:r>
-        <w:rPr>
-          <w:b/>
-          <w:bCs/>
-          <w:sz w:val="24"/>
-          <w:szCs w:val="24"/>
-        </w:rPr>
-        <w:t>Average Wind Speed @ 3m [MPH]</w:t>
-      </w:r>
-      <w:r>
-        <w:rPr>
-          <w:sz w:val="24"/>
-          <w:szCs w:val="24"/>
-        </w:rPr>
-        <w:t>: Wind speed at 3 meters above the ground</w:t>
-      </w:r>
-    </w:p>
-    <w:p>
-      <w:pPr>
-        <w:jc w:val="both"/>
-        <w:rPr>
-          <w:sz w:val="24"/>
-          <w:szCs w:val="24"/>
-        </w:rPr>
-      </w:pPr>
-      <w:r>
-        <w:rPr>
           <w:sz w:val="24"/>
           <w:szCs w:val="24"/>
         </w:rPr>
         <w:t>These features were chosen based on their impact on energy load fluctuations, as environmental factors like temperature, humidity, and wind speed significantly affect a building's heating, cooling, and ventilation requirements.</w:t>
+      </w:r>
+      <w:r>
+        <w:rPr>
+          <w:sz w:val="24"/>
+          <w:szCs w:val="24"/>
+        </w:rPr>
+        <w:t xml:space="preserve"> From here we select the KW feature as our target column.</w:t>
       </w:r>
     </w:p>
     <w:p>
@@ -2844,9 +3312,9 @@
           <w:szCs w:val="24"/>
         </w:rPr>
         <w:drawing>
-          <wp:inline distT="0" distB="0" distL="0" distR="0" wp14:anchorId="790B8148" wp14:editId="4E587D40">
+          <wp:inline distT="0" distB="0" distL="0" distR="0" wp14:anchorId="790B8148" wp14:editId="1E9C01F3">
             <wp:extent cx="2926360" cy="2542309"/>
-            <wp:effectExtent l="0" t="0" r="7620" b="0"/>
+            <wp:effectExtent l="19050" t="19050" r="26670" b="10795"/>
             <wp:docPr id="443992295" name="Picture 2"/>
             <wp:cNvGraphicFramePr>
               <a:graphicFrameLocks xmlns:a="http://schemas.openxmlformats.org/drawingml/2006/main" noChangeAspect="1"/>
@@ -2878,6 +3346,13 @@
                     <a:prstGeom prst="rect">
                       <a:avLst/>
                     </a:prstGeom>
+                    <a:ln>
+                      <a:solidFill>
+                        <a:schemeClr val="bg1">
+                          <a:lumMod val="95000"/>
+                        </a:schemeClr>
+                      </a:solidFill>
+                    </a:ln>
                   </pic:spPr>
                 </pic:pic>
               </a:graphicData>
@@ -2896,7 +3371,30 @@
         </w:rPr>
       </w:pPr>
       <w:r>
+        <w:t xml:space="preserve">Fig 2.1: </w:t>
+      </w:r>
+      <w:r>
         <w:t>Selected Features Correlation</w:t>
+      </w:r>
+      <w:r>
+        <w:t xml:space="preserve"> with Target Column KW</w:t>
+      </w:r>
+    </w:p>
+    <w:p>
+      <w:pPr>
+        <w:jc w:val="both"/>
+        <w:rPr>
+          <w:sz w:val="24"/>
+          <w:szCs w:val="24"/>
+        </w:rPr>
+      </w:pPr>
+      <w:r>
+        <w:rPr>
+          <w:sz w:val="24"/>
+          <w:szCs w:val="24"/>
+        </w:rPr>
+        <w:lastRenderedPageBreak/>
+        <w:t>The correlation matrix shown in Fig 2.1 insights into the relationships between the energy load (KW) and various environmental factors such as GHG emissions, average temperature, humidity, and wind speed. There is a moderately strong positive correlation between KW and GHG, indicating that higher energy loads are associated with increased greenhouse gas emissions. A weaker positive correlation is observed between KW and average temperature, suggesting that energy load tends to rise slightly with higher temperatures, likely due to increased cooling demand. Conversely, KW and average wind speed exhibit a strong negative correlation, implying that higher wind speeds correlate with reduced energy load, possibly due to cooler conditions or alternative wind-based energy sources. The relationship between KW and humidity appears nearly neutral, showing little direct influence of humidity on energy consumption. These correlations are important for understanding how environmental factors impact energy load, potentially improving model predictions.</w:t>
       </w:r>
     </w:p>
     <w:p>
@@ -2947,7 +3445,7 @@
           <w:szCs w:val="36"/>
         </w:rPr>
       </w:pPr>
-      <w:bookmarkStart w:id="5" w:name="_Toc178824482"/>
+      <w:bookmarkStart w:id="5" w:name="_Toc178872577"/>
       <w:r>
         <w:rPr>
           <w:b/>
@@ -2956,7 +3454,6 @@
           <w:sz w:val="36"/>
           <w:szCs w:val="36"/>
         </w:rPr>
-        <w:lastRenderedPageBreak/>
         <w:t>Methodology</w:t>
       </w:r>
       <w:bookmarkEnd w:id="5"/>
@@ -2989,7 +3486,7 @@
           <w:szCs w:val="28"/>
         </w:rPr>
       </w:pPr>
-      <w:bookmarkStart w:id="6" w:name="_Toc178824483"/>
+      <w:bookmarkStart w:id="6" w:name="_Toc178872578"/>
       <w:r>
         <w:rPr>
           <w:b/>
@@ -3113,6 +3610,7 @@
           <w:sz w:val="24"/>
           <w:szCs w:val="24"/>
         </w:rPr>
+        <w:lastRenderedPageBreak/>
         <w:t>Previous Studies</w:t>
       </w:r>
       <w:r>
@@ -3135,7 +3633,7 @@
           <w:szCs w:val="28"/>
         </w:rPr>
       </w:pPr>
-      <w:bookmarkStart w:id="7" w:name="_Toc178824484"/>
+      <w:bookmarkStart w:id="7" w:name="_Toc178872579"/>
       <w:r>
         <w:rPr>
           <w:b/>
@@ -3342,7 +3840,6 @@
           <w:sz w:val="24"/>
           <w:szCs w:val="24"/>
         </w:rPr>
-        <w:lastRenderedPageBreak/>
         <w:t>After selecting the relevant features, normalization was applied to ensure that all features contributed equally during training. Min-Max scaling was used, transforming each feature to the [0,1] range.</w:t>
       </w:r>
     </w:p>
@@ -3358,7 +3855,7 @@
           <w:szCs w:val="28"/>
         </w:rPr>
       </w:pPr>
-      <w:bookmarkStart w:id="8" w:name="_Toc178824485"/>
+      <w:bookmarkStart w:id="8" w:name="_Toc178872580"/>
       <w:r>
         <w:rPr>
           <w:b/>
@@ -3505,6 +4002,15 @@
     </w:p>
     <w:p>
       <w:pPr>
+        <w:jc w:val="both"/>
+        <w:rPr>
+          <w:sz w:val="24"/>
+          <w:szCs w:val="24"/>
+        </w:rPr>
+      </w:pPr>
+    </w:p>
+    <w:p>
+      <w:pPr>
         <w:pStyle w:val="Heading2"/>
         <w:spacing w:after="120"/>
         <w:rPr>
@@ -3515,7 +4021,7 @@
           <w:szCs w:val="28"/>
         </w:rPr>
       </w:pPr>
-      <w:bookmarkStart w:id="9" w:name="_Toc178824486"/>
+      <w:bookmarkStart w:id="9" w:name="_Toc178872581"/>
       <w:r>
         <w:rPr>
           <w:b/>
@@ -3524,6 +4030,7 @@
           <w:sz w:val="28"/>
           <w:szCs w:val="28"/>
         </w:rPr>
+        <w:lastRenderedPageBreak/>
         <w:t>3.4 Training Process</w:t>
       </w:r>
       <w:bookmarkEnd w:id="9"/>
@@ -3604,6 +4111,11 @@
     </w:p>
     <w:p>
       <w:pPr>
+        <w:pStyle w:val="ListParagraph"/>
+        <w:numPr>
+          <w:ilvl w:val="0"/>
+          <w:numId w:val="12"/>
+        </w:numPr>
         <w:jc w:val="both"/>
         <w:rPr>
           <w:sz w:val="24"/>
@@ -3716,109 +4228,316 @@
           <w:sz w:val="24"/>
           <w:szCs w:val="24"/>
         </w:rPr>
-        <w:lastRenderedPageBreak/>
         <w:t>Key Hyperparameters:</w:t>
       </w:r>
     </w:p>
-    <w:p>
-      <w:pPr>
-        <w:numPr>
-          <w:ilvl w:val="0"/>
-          <w:numId w:val="14"/>
-        </w:numPr>
+    <w:tbl>
+      <w:tblPr>
+        <w:tblStyle w:val="TableGrid"/>
+        <w:tblW w:w="0" w:type="auto"/>
+        <w:jc w:val="center"/>
+        <w:tblBorders>
+          <w:top w:val="single" w:sz="4" w:space="0" w:color="A6A6A6" w:themeColor="background1" w:themeShade="A6"/>
+          <w:left w:val="single" w:sz="4" w:space="0" w:color="A6A6A6" w:themeColor="background1" w:themeShade="A6"/>
+          <w:bottom w:val="single" w:sz="4" w:space="0" w:color="A6A6A6" w:themeColor="background1" w:themeShade="A6"/>
+          <w:right w:val="single" w:sz="4" w:space="0" w:color="A6A6A6" w:themeColor="background1" w:themeShade="A6"/>
+          <w:insideH w:val="single" w:sz="4" w:space="0" w:color="A6A6A6" w:themeColor="background1" w:themeShade="A6"/>
+          <w:insideV w:val="single" w:sz="4" w:space="0" w:color="A6A6A6" w:themeColor="background1" w:themeShade="A6"/>
+        </w:tblBorders>
+        <w:tblLook w:val="04A0" w:firstRow="1" w:lastRow="0" w:firstColumn="1" w:lastColumn="0" w:noHBand="0" w:noVBand="1"/>
+      </w:tblPr>
+      <w:tblGrid>
+        <w:gridCol w:w="3685"/>
+        <w:gridCol w:w="1350"/>
+      </w:tblGrid>
+      <w:tr>
+        <w:trPr>
+          <w:trHeight w:val="331"/>
+          <w:jc w:val="center"/>
+        </w:trPr>
+        <w:tc>
+          <w:tcPr>
+            <w:tcW w:w="3685" w:type="dxa"/>
+            <w:shd w:val="clear" w:color="auto" w:fill="F2F2F2" w:themeFill="background1" w:themeFillShade="F2"/>
+            <w:vAlign w:val="center"/>
+          </w:tcPr>
+          <w:p>
+            <w:pPr>
+              <w:jc w:val="both"/>
+              <w:rPr>
+                <w:sz w:val="24"/>
+                <w:szCs w:val="24"/>
+              </w:rPr>
+            </w:pPr>
+            <w:r>
+              <w:rPr>
+                <w:sz w:val="24"/>
+                <w:szCs w:val="24"/>
+              </w:rPr>
+              <w:t>Learning rate</w:t>
+            </w:r>
+          </w:p>
+        </w:tc>
+        <w:tc>
+          <w:tcPr>
+            <w:tcW w:w="1350" w:type="dxa"/>
+            <w:vAlign w:val="center"/>
+          </w:tcPr>
+          <w:p>
+            <w:pPr>
+              <w:jc w:val="both"/>
+              <w:rPr>
+                <w:color w:val="595959" w:themeColor="text1" w:themeTint="A6"/>
+                <w:sz w:val="24"/>
+                <w:szCs w:val="24"/>
+              </w:rPr>
+            </w:pPr>
+            <w:r>
+              <w:rPr>
+                <w:color w:val="595959" w:themeColor="text1" w:themeTint="A6"/>
+                <w:sz w:val="24"/>
+                <w:szCs w:val="24"/>
+              </w:rPr>
+              <w:t>0.0005</w:t>
+            </w:r>
+          </w:p>
+        </w:tc>
+      </w:tr>
+      <w:tr>
+        <w:trPr>
+          <w:trHeight w:val="331"/>
+          <w:jc w:val="center"/>
+        </w:trPr>
+        <w:tc>
+          <w:tcPr>
+            <w:tcW w:w="3685" w:type="dxa"/>
+            <w:shd w:val="clear" w:color="auto" w:fill="F2F2F2" w:themeFill="background1" w:themeFillShade="F2"/>
+            <w:vAlign w:val="center"/>
+          </w:tcPr>
+          <w:p>
+            <w:pPr>
+              <w:jc w:val="both"/>
+              <w:rPr>
+                <w:sz w:val="24"/>
+                <w:szCs w:val="24"/>
+              </w:rPr>
+            </w:pPr>
+            <w:r>
+              <w:rPr>
+                <w:sz w:val="24"/>
+                <w:szCs w:val="24"/>
+              </w:rPr>
+              <w:t>Weight decay</w:t>
+            </w:r>
+            <w:r>
+              <w:rPr>
+                <w:sz w:val="24"/>
+                <w:szCs w:val="24"/>
+              </w:rPr>
+              <w:t xml:space="preserve"> </w:t>
+            </w:r>
+            <w:r>
+              <w:rPr>
+                <w:sz w:val="24"/>
+                <w:szCs w:val="24"/>
+              </w:rPr>
+              <w:t>(L2 regularization)</w:t>
+            </w:r>
+          </w:p>
+        </w:tc>
+        <w:tc>
+          <w:tcPr>
+            <w:tcW w:w="1350" w:type="dxa"/>
+            <w:vAlign w:val="center"/>
+          </w:tcPr>
+          <w:p>
+            <w:pPr>
+              <w:jc w:val="both"/>
+              <w:rPr>
+                <w:color w:val="595959" w:themeColor="text1" w:themeTint="A6"/>
+                <w:sz w:val="24"/>
+                <w:szCs w:val="24"/>
+              </w:rPr>
+            </w:pPr>
+            <w:r>
+              <w:rPr>
+                <w:color w:val="595959" w:themeColor="text1" w:themeTint="A6"/>
+                <w:sz w:val="24"/>
+                <w:szCs w:val="24"/>
+              </w:rPr>
+              <w:t>0.001</w:t>
+            </w:r>
+          </w:p>
+        </w:tc>
+      </w:tr>
+      <w:tr>
+        <w:trPr>
+          <w:trHeight w:val="331"/>
+          <w:jc w:val="center"/>
+        </w:trPr>
+        <w:tc>
+          <w:tcPr>
+            <w:tcW w:w="3685" w:type="dxa"/>
+            <w:shd w:val="clear" w:color="auto" w:fill="F2F2F2" w:themeFill="background1" w:themeFillShade="F2"/>
+            <w:vAlign w:val="center"/>
+          </w:tcPr>
+          <w:p>
+            <w:pPr>
+              <w:jc w:val="both"/>
+              <w:rPr>
+                <w:sz w:val="24"/>
+                <w:szCs w:val="24"/>
+              </w:rPr>
+            </w:pPr>
+            <w:r>
+              <w:rPr>
+                <w:sz w:val="24"/>
+                <w:szCs w:val="24"/>
+              </w:rPr>
+              <w:t>Batch size</w:t>
+            </w:r>
+          </w:p>
+        </w:tc>
+        <w:tc>
+          <w:tcPr>
+            <w:tcW w:w="1350" w:type="dxa"/>
+            <w:vAlign w:val="center"/>
+          </w:tcPr>
+          <w:p>
+            <w:pPr>
+              <w:jc w:val="both"/>
+              <w:rPr>
+                <w:color w:val="595959" w:themeColor="text1" w:themeTint="A6"/>
+                <w:sz w:val="24"/>
+                <w:szCs w:val="24"/>
+              </w:rPr>
+            </w:pPr>
+            <w:r>
+              <w:rPr>
+                <w:color w:val="595959" w:themeColor="text1" w:themeTint="A6"/>
+                <w:sz w:val="24"/>
+                <w:szCs w:val="24"/>
+              </w:rPr>
+              <w:t>32</w:t>
+            </w:r>
+          </w:p>
+        </w:tc>
+      </w:tr>
+      <w:tr>
+        <w:trPr>
+          <w:trHeight w:val="331"/>
+          <w:jc w:val="center"/>
+        </w:trPr>
+        <w:tc>
+          <w:tcPr>
+            <w:tcW w:w="3685" w:type="dxa"/>
+            <w:shd w:val="clear" w:color="auto" w:fill="F2F2F2" w:themeFill="background1" w:themeFillShade="F2"/>
+            <w:vAlign w:val="center"/>
+          </w:tcPr>
+          <w:p>
+            <w:pPr>
+              <w:jc w:val="both"/>
+              <w:rPr>
+                <w:sz w:val="24"/>
+                <w:szCs w:val="24"/>
+              </w:rPr>
+            </w:pPr>
+            <w:r>
+              <w:rPr>
+                <w:sz w:val="24"/>
+                <w:szCs w:val="24"/>
+              </w:rPr>
+              <w:t>Number of epochs</w:t>
+            </w:r>
+          </w:p>
+        </w:tc>
+        <w:tc>
+          <w:tcPr>
+            <w:tcW w:w="1350" w:type="dxa"/>
+            <w:vAlign w:val="center"/>
+          </w:tcPr>
+          <w:p>
+            <w:pPr>
+              <w:jc w:val="both"/>
+              <w:rPr>
+                <w:color w:val="595959" w:themeColor="text1" w:themeTint="A6"/>
+                <w:sz w:val="24"/>
+                <w:szCs w:val="24"/>
+              </w:rPr>
+            </w:pPr>
+            <w:r>
+              <w:rPr>
+                <w:color w:val="595959" w:themeColor="text1" w:themeTint="A6"/>
+                <w:sz w:val="24"/>
+                <w:szCs w:val="24"/>
+              </w:rPr>
+              <w:t>80</w:t>
+            </w:r>
+          </w:p>
+        </w:tc>
+      </w:tr>
+      <w:tr>
+        <w:trPr>
+          <w:trHeight w:val="331"/>
+          <w:jc w:val="center"/>
+        </w:trPr>
+        <w:tc>
+          <w:tcPr>
+            <w:tcW w:w="3685" w:type="dxa"/>
+            <w:shd w:val="clear" w:color="auto" w:fill="F2F2F2" w:themeFill="background1" w:themeFillShade="F2"/>
+            <w:vAlign w:val="center"/>
+          </w:tcPr>
+          <w:p>
+            <w:pPr>
+              <w:jc w:val="both"/>
+              <w:rPr>
+                <w:sz w:val="24"/>
+                <w:szCs w:val="24"/>
+              </w:rPr>
+            </w:pPr>
+            <w:r>
+              <w:rPr>
+                <w:sz w:val="24"/>
+                <w:szCs w:val="24"/>
+              </w:rPr>
+              <w:t>Gradient clipping: Max norm</w:t>
+            </w:r>
+          </w:p>
+        </w:tc>
+        <w:tc>
+          <w:tcPr>
+            <w:tcW w:w="1350" w:type="dxa"/>
+            <w:vAlign w:val="center"/>
+          </w:tcPr>
+          <w:p>
+            <w:pPr>
+              <w:jc w:val="both"/>
+              <w:rPr>
+                <w:color w:val="595959" w:themeColor="text1" w:themeTint="A6"/>
+                <w:sz w:val="24"/>
+                <w:szCs w:val="24"/>
+              </w:rPr>
+            </w:pPr>
+            <w:r>
+              <w:rPr>
+                <w:color w:val="595959" w:themeColor="text1" w:themeTint="A6"/>
+                <w:sz w:val="24"/>
+                <w:szCs w:val="24"/>
+              </w:rPr>
+              <w:t>7</w:t>
+            </w:r>
+          </w:p>
+        </w:tc>
+      </w:tr>
+    </w:tbl>
+    <w:p>
+      <w:pPr>
         <w:jc w:val="both"/>
         <w:rPr>
           <w:sz w:val="24"/>
           <w:szCs w:val="24"/>
         </w:rPr>
       </w:pPr>
-      <w:r>
-        <w:rPr>
-          <w:sz w:val="24"/>
-          <w:szCs w:val="24"/>
-        </w:rPr>
-        <w:t>Learning rate: 0.0005</w:t>
-      </w:r>
-    </w:p>
-    <w:p>
-      <w:pPr>
-        <w:numPr>
-          <w:ilvl w:val="0"/>
-          <w:numId w:val="14"/>
-        </w:numPr>
-        <w:jc w:val="both"/>
-        <w:rPr>
-          <w:sz w:val="24"/>
-          <w:szCs w:val="24"/>
-        </w:rPr>
-      </w:pPr>
-      <w:r>
-        <w:rPr>
-          <w:sz w:val="24"/>
-          <w:szCs w:val="24"/>
-        </w:rPr>
-        <w:t>Weight decay: 0.001 (L2 regularization)</w:t>
-      </w:r>
-    </w:p>
-    <w:p>
-      <w:pPr>
-        <w:numPr>
-          <w:ilvl w:val="0"/>
-          <w:numId w:val="14"/>
-        </w:numPr>
-        <w:jc w:val="both"/>
-        <w:rPr>
-          <w:sz w:val="24"/>
-          <w:szCs w:val="24"/>
-        </w:rPr>
-      </w:pPr>
-      <w:r>
-        <w:rPr>
-          <w:sz w:val="24"/>
-          <w:szCs w:val="24"/>
-        </w:rPr>
-        <w:t>Batch size: 32</w:t>
-      </w:r>
-    </w:p>
-    <w:p>
-      <w:pPr>
-        <w:numPr>
-          <w:ilvl w:val="0"/>
-          <w:numId w:val="14"/>
-        </w:numPr>
-        <w:jc w:val="both"/>
-        <w:rPr>
-          <w:sz w:val="24"/>
-          <w:szCs w:val="24"/>
-        </w:rPr>
-      </w:pPr>
-      <w:r>
-        <w:rPr>
-          <w:sz w:val="24"/>
-          <w:szCs w:val="24"/>
-        </w:rPr>
-        <w:t>Number of epochs: 80</w:t>
-      </w:r>
-    </w:p>
-    <w:p>
-      <w:pPr>
-        <w:numPr>
-          <w:ilvl w:val="0"/>
-          <w:numId w:val="14"/>
-        </w:numPr>
-        <w:jc w:val="both"/>
-        <w:rPr>
-          <w:sz w:val="24"/>
-          <w:szCs w:val="24"/>
-        </w:rPr>
-      </w:pPr>
-      <w:r>
-        <w:rPr>
-          <w:sz w:val="24"/>
-          <w:szCs w:val="24"/>
-        </w:rPr>
-        <w:t>Gradient clipping: Max norm = 7</w:t>
-      </w:r>
     </w:p>
     <w:p>
       <w:pPr>
@@ -3832,9 +4551,9 @@
           <w:szCs w:val="24"/>
         </w:rPr>
         <w:drawing>
-          <wp:inline distT="0" distB="0" distL="0" distR="0" wp14:anchorId="45DC2DE3" wp14:editId="20B33DA4">
+          <wp:inline distT="0" distB="0" distL="0" distR="0" wp14:anchorId="45DC2DE3" wp14:editId="288DE518">
             <wp:extent cx="5731510" cy="1732915"/>
-            <wp:effectExtent l="0" t="0" r="2540" b="635"/>
+            <wp:effectExtent l="19050" t="19050" r="21590" b="19685"/>
             <wp:docPr id="1041163058" name="Picture 3"/>
             <wp:cNvGraphicFramePr>
               <a:graphicFrameLocks xmlns:a="http://schemas.openxmlformats.org/drawingml/2006/main" noChangeAspect="1"/>
@@ -3866,6 +4585,13 @@
                     <a:prstGeom prst="rect">
                       <a:avLst/>
                     </a:prstGeom>
+                    <a:ln>
+                      <a:solidFill>
+                        <a:schemeClr val="bg1">
+                          <a:lumMod val="95000"/>
+                        </a:schemeClr>
+                      </a:solidFill>
+                    </a:ln>
                   </pic:spPr>
                 </pic:pic>
               </a:graphicData>
@@ -3878,13 +4604,80 @@
       <w:pPr>
         <w:pStyle w:val="Caption"/>
         <w:jc w:val="center"/>
-        <w:rPr>
-          <w:sz w:val="24"/>
-          <w:szCs w:val="24"/>
-        </w:rPr>
-      </w:pPr>
+      </w:pPr>
+      <w:r>
+        <w:t xml:space="preserve">Fig 3.1: </w:t>
+      </w:r>
       <w:r>
         <w:t>Training Process</w:t>
+      </w:r>
+    </w:p>
+    <w:p>
+      <w:pPr>
+        <w:jc w:val="both"/>
+        <w:rPr>
+          <w:sz w:val="24"/>
+          <w:szCs w:val="24"/>
+        </w:rPr>
+      </w:pPr>
+      <w:r>
+        <w:rPr>
+          <w:sz w:val="24"/>
+          <w:szCs w:val="24"/>
+        </w:rPr>
+        <w:lastRenderedPageBreak/>
+        <w:t xml:space="preserve">The training process, as shown in </w:t>
+      </w:r>
+      <w:r>
+        <w:rPr>
+          <w:i/>
+          <w:iCs/>
+          <w:sz w:val="24"/>
+          <w:szCs w:val="24"/>
+        </w:rPr>
+        <w:t>Fig 3.1</w:t>
+      </w:r>
+      <w:r>
+        <w:rPr>
+          <w:sz w:val="24"/>
+          <w:szCs w:val="24"/>
+        </w:rPr>
+        <w:t xml:space="preserve">, indicates a successful convergence of the model. The training loss rapidly decreases during the first 10 epochs, stabilizing around 0.05 after that, suggesting that the model learns effectively without much fluctuation. However, the test loss exhibits more variability, particularly between epochs 10 and 30, with noticeable spikes around epochs </w:t>
+      </w:r>
+      <w:r>
+        <w:rPr>
+          <w:sz w:val="24"/>
+          <w:szCs w:val="24"/>
+        </w:rPr>
+        <w:t>10</w:t>
+      </w:r>
+      <w:r>
+        <w:rPr>
+          <w:sz w:val="24"/>
+          <w:szCs w:val="24"/>
+        </w:rPr>
+        <w:t xml:space="preserve"> and 2</w:t>
+      </w:r>
+      <w:r>
+        <w:rPr>
+          <w:sz w:val="24"/>
+          <w:szCs w:val="24"/>
+        </w:rPr>
+        <w:t>0</w:t>
+      </w:r>
+      <w:r>
+        <w:rPr>
+          <w:sz w:val="24"/>
+          <w:szCs w:val="24"/>
+        </w:rPr>
+        <w:t>. This may indicate some overfitting or challenges in generalizing during this period. After epoch 30, the test loss stabilizes, following a similar trend as the training loss, but with minor fluctuations. Overall, the model appears to have converged well, with both losses reaching low values</w:t>
+      </w:r>
+      <w:r>
+        <w:rPr>
+          <w:sz w:val="24"/>
+          <w:szCs w:val="24"/>
+        </w:rPr>
+        <w:t>.</w:t>
       </w:r>
     </w:p>
     <w:p>
@@ -3903,7 +4696,7 @@
           <w:szCs w:val="36"/>
         </w:rPr>
       </w:pPr>
-      <w:bookmarkStart w:id="10" w:name="_Toc178824487"/>
+      <w:bookmarkStart w:id="10" w:name="_Toc178872582"/>
       <w:r>
         <w:rPr>
           <w:b/>
@@ -3944,7 +4737,7 @@
           <w:szCs w:val="28"/>
         </w:rPr>
       </w:pPr>
-      <w:bookmarkStart w:id="11" w:name="_Toc178824488"/>
+      <w:bookmarkStart w:id="11" w:name="_Toc178872583"/>
       <w:r>
         <w:rPr>
           <w:b/>
@@ -4088,7 +4881,7 @@
           <w:szCs w:val="28"/>
         </w:rPr>
       </w:pPr>
-      <w:bookmarkStart w:id="12" w:name="_Toc178824489"/>
+      <w:bookmarkStart w:id="12" w:name="_Toc178872584"/>
       <w:r>
         <w:rPr>
           <w:b/>
@@ -4097,7 +4890,6 @@
           <w:sz w:val="28"/>
           <w:szCs w:val="28"/>
         </w:rPr>
-        <w:lastRenderedPageBreak/>
         <w:t>4.2 Final Model Performance</w:t>
       </w:r>
       <w:bookmarkEnd w:id="12"/>
@@ -4178,356 +4970,6 @@
     </w:p>
     <w:p>
       <w:pPr>
-        <w:jc w:val="both"/>
-        <w:rPr>
-          <w:b/>
-          <w:bCs/>
-          <w:sz w:val="24"/>
-          <w:szCs w:val="24"/>
-        </w:rPr>
-      </w:pPr>
-      <w:r>
-        <w:rPr>
-          <w:b/>
-          <w:bCs/>
-          <w:sz w:val="24"/>
-          <w:szCs w:val="24"/>
-        </w:rPr>
-        <w:t>Comparison of Actual vs. Predicted Values:</w:t>
-      </w:r>
-    </w:p>
-    <w:tbl>
-      <w:tblPr>
-        <w:tblStyle w:val="TableGrid"/>
-        <w:tblW w:w="0" w:type="auto"/>
-        <w:jc w:val="center"/>
-        <w:tblBorders>
-          <w:top w:val="single" w:sz="4" w:space="0" w:color="808080" w:themeColor="background1" w:themeShade="80"/>
-          <w:left w:val="single" w:sz="4" w:space="0" w:color="808080" w:themeColor="background1" w:themeShade="80"/>
-          <w:bottom w:val="single" w:sz="4" w:space="0" w:color="808080" w:themeColor="background1" w:themeShade="80"/>
-          <w:right w:val="single" w:sz="4" w:space="0" w:color="808080" w:themeColor="background1" w:themeShade="80"/>
-          <w:insideH w:val="single" w:sz="4" w:space="0" w:color="808080" w:themeColor="background1" w:themeShade="80"/>
-          <w:insideV w:val="single" w:sz="4" w:space="0" w:color="808080" w:themeColor="background1" w:themeShade="80"/>
-        </w:tblBorders>
-        <w:tblLook w:val="04A0" w:firstRow="1" w:lastRow="0" w:firstColumn="1" w:lastColumn="0" w:noHBand="0" w:noVBand="1"/>
-      </w:tblPr>
-      <w:tblGrid>
-        <w:gridCol w:w="1502"/>
-        <w:gridCol w:w="1502"/>
-        <w:gridCol w:w="1503"/>
-        <w:gridCol w:w="1503"/>
-        <w:gridCol w:w="1503"/>
-        <w:gridCol w:w="1503"/>
-      </w:tblGrid>
-      <w:tr>
-        <w:trPr>
-          <w:trHeight w:val="432"/>
-          <w:jc w:val="center"/>
-        </w:trPr>
-        <w:tc>
-          <w:tcPr>
-            <w:tcW w:w="1502" w:type="dxa"/>
-            <w:shd w:val="clear" w:color="auto" w:fill="D9D9D9" w:themeFill="background1" w:themeFillShade="D9"/>
-            <w:vAlign w:val="center"/>
-          </w:tcPr>
-          <w:p>
-            <w:pPr>
-              <w:jc w:val="both"/>
-              <w:rPr>
-                <w:sz w:val="24"/>
-                <w:szCs w:val="24"/>
-              </w:rPr>
-            </w:pPr>
-            <w:r>
-              <w:rPr>
-                <w:sz w:val="24"/>
-                <w:szCs w:val="24"/>
-              </w:rPr>
-              <w:t>Actual</w:t>
-            </w:r>
-          </w:p>
-        </w:tc>
-        <w:tc>
-          <w:tcPr>
-            <w:tcW w:w="1502" w:type="dxa"/>
-            <w:vAlign w:val="center"/>
-          </w:tcPr>
-          <w:p>
-            <w:pPr>
-              <w:jc w:val="both"/>
-              <w:rPr>
-                <w:color w:val="595959" w:themeColor="text1" w:themeTint="A6"/>
-                <w:sz w:val="24"/>
-                <w:szCs w:val="24"/>
-              </w:rPr>
-            </w:pPr>
-            <w:r>
-              <w:rPr>
-                <w:color w:val="595959" w:themeColor="text1" w:themeTint="A6"/>
-                <w:sz w:val="24"/>
-                <w:szCs w:val="24"/>
-              </w:rPr>
-              <w:t>344308.41</w:t>
-            </w:r>
-          </w:p>
-        </w:tc>
-        <w:tc>
-          <w:tcPr>
-            <w:tcW w:w="1503" w:type="dxa"/>
-            <w:vAlign w:val="center"/>
-          </w:tcPr>
-          <w:p>
-            <w:pPr>
-              <w:jc w:val="both"/>
-              <w:rPr>
-                <w:color w:val="595959" w:themeColor="text1" w:themeTint="A6"/>
-                <w:sz w:val="24"/>
-                <w:szCs w:val="24"/>
-              </w:rPr>
-            </w:pPr>
-            <w:r>
-              <w:rPr>
-                <w:color w:val="595959" w:themeColor="text1" w:themeTint="A6"/>
-                <w:sz w:val="24"/>
-                <w:szCs w:val="24"/>
-              </w:rPr>
-              <w:t>346086.61</w:t>
-            </w:r>
-          </w:p>
-        </w:tc>
-        <w:tc>
-          <w:tcPr>
-            <w:tcW w:w="1503" w:type="dxa"/>
-            <w:vAlign w:val="center"/>
-          </w:tcPr>
-          <w:p>
-            <w:pPr>
-              <w:jc w:val="both"/>
-              <w:rPr>
-                <w:color w:val="595959" w:themeColor="text1" w:themeTint="A6"/>
-                <w:sz w:val="24"/>
-                <w:szCs w:val="24"/>
-              </w:rPr>
-            </w:pPr>
-            <w:r>
-              <w:rPr>
-                <w:color w:val="595959" w:themeColor="text1" w:themeTint="A6"/>
-                <w:sz w:val="24"/>
-                <w:szCs w:val="24"/>
-              </w:rPr>
-              <w:t>318328.18</w:t>
-            </w:r>
-          </w:p>
-        </w:tc>
-        <w:tc>
-          <w:tcPr>
-            <w:tcW w:w="1503" w:type="dxa"/>
-            <w:vAlign w:val="center"/>
-          </w:tcPr>
-          <w:p>
-            <w:pPr>
-              <w:jc w:val="both"/>
-              <w:rPr>
-                <w:color w:val="595959" w:themeColor="text1" w:themeTint="A6"/>
-                <w:sz w:val="24"/>
-                <w:szCs w:val="24"/>
-              </w:rPr>
-            </w:pPr>
-            <w:r>
-              <w:rPr>
-                <w:color w:val="595959" w:themeColor="text1" w:themeTint="A6"/>
-                <w:sz w:val="24"/>
-                <w:szCs w:val="24"/>
-              </w:rPr>
-              <w:t>341616.68</w:t>
-            </w:r>
-          </w:p>
-        </w:tc>
-        <w:tc>
-          <w:tcPr>
-            <w:tcW w:w="1503" w:type="dxa"/>
-            <w:vAlign w:val="center"/>
-          </w:tcPr>
-          <w:p>
-            <w:pPr>
-              <w:jc w:val="both"/>
-              <w:rPr>
-                <w:color w:val="595959" w:themeColor="text1" w:themeTint="A6"/>
-                <w:sz w:val="24"/>
-                <w:szCs w:val="24"/>
-              </w:rPr>
-            </w:pPr>
-            <w:r>
-              <w:rPr>
-                <w:color w:val="595959" w:themeColor="text1" w:themeTint="A6"/>
-                <w:sz w:val="24"/>
-                <w:szCs w:val="24"/>
-              </w:rPr>
-              <w:t>334400.75</w:t>
-            </w:r>
-          </w:p>
-        </w:tc>
-      </w:tr>
-      <w:tr>
-        <w:trPr>
-          <w:trHeight w:val="432"/>
-          <w:jc w:val="center"/>
-        </w:trPr>
-        <w:tc>
-          <w:tcPr>
-            <w:tcW w:w="1502" w:type="dxa"/>
-            <w:shd w:val="clear" w:color="auto" w:fill="D9D9D9" w:themeFill="background1" w:themeFillShade="D9"/>
-            <w:vAlign w:val="center"/>
-          </w:tcPr>
-          <w:p>
-            <w:pPr>
-              <w:jc w:val="both"/>
-              <w:rPr>
-                <w:sz w:val="24"/>
-                <w:szCs w:val="24"/>
-              </w:rPr>
-            </w:pPr>
-            <w:r>
-              <w:rPr>
-                <w:sz w:val="24"/>
-                <w:szCs w:val="24"/>
-              </w:rPr>
-              <w:t>Predicted</w:t>
-            </w:r>
-          </w:p>
-        </w:tc>
-        <w:tc>
-          <w:tcPr>
-            <w:tcW w:w="1502" w:type="dxa"/>
-            <w:vAlign w:val="center"/>
-          </w:tcPr>
-          <w:p>
-            <w:pPr>
-              <w:jc w:val="both"/>
-              <w:rPr>
-                <w:color w:val="595959" w:themeColor="text1" w:themeTint="A6"/>
-                <w:sz w:val="24"/>
-                <w:szCs w:val="24"/>
-              </w:rPr>
-            </w:pPr>
-            <w:r>
-              <w:rPr>
-                <w:color w:val="595959" w:themeColor="text1" w:themeTint="A6"/>
-                <w:sz w:val="24"/>
-                <w:szCs w:val="24"/>
-              </w:rPr>
-              <w:t>343046.07</w:t>
-            </w:r>
-          </w:p>
-        </w:tc>
-        <w:tc>
-          <w:tcPr>
-            <w:tcW w:w="1503" w:type="dxa"/>
-            <w:vAlign w:val="center"/>
-          </w:tcPr>
-          <w:p>
-            <w:pPr>
-              <w:jc w:val="both"/>
-              <w:rPr>
-                <w:color w:val="595959" w:themeColor="text1" w:themeTint="A6"/>
-                <w:sz w:val="24"/>
-                <w:szCs w:val="24"/>
-              </w:rPr>
-            </w:pPr>
-            <w:r>
-              <w:rPr>
-                <w:color w:val="595959" w:themeColor="text1" w:themeTint="A6"/>
-                <w:sz w:val="24"/>
-                <w:szCs w:val="24"/>
-              </w:rPr>
-              <w:t>340587.30</w:t>
-            </w:r>
-          </w:p>
-        </w:tc>
-        <w:tc>
-          <w:tcPr>
-            <w:tcW w:w="1503" w:type="dxa"/>
-            <w:vAlign w:val="center"/>
-          </w:tcPr>
-          <w:p>
-            <w:pPr>
-              <w:jc w:val="both"/>
-              <w:rPr>
-                <w:color w:val="595959" w:themeColor="text1" w:themeTint="A6"/>
-                <w:sz w:val="24"/>
-                <w:szCs w:val="24"/>
-              </w:rPr>
-            </w:pPr>
-            <w:r>
-              <w:rPr>
-                <w:color w:val="595959" w:themeColor="text1" w:themeTint="A6"/>
-                <w:sz w:val="24"/>
-                <w:szCs w:val="24"/>
-              </w:rPr>
-              <w:t>338379.34</w:t>
-            </w:r>
-          </w:p>
-        </w:tc>
-        <w:tc>
-          <w:tcPr>
-            <w:tcW w:w="1503" w:type="dxa"/>
-            <w:vAlign w:val="center"/>
-          </w:tcPr>
-          <w:p>
-            <w:pPr>
-              <w:jc w:val="both"/>
-              <w:rPr>
-                <w:color w:val="595959" w:themeColor="text1" w:themeTint="A6"/>
-                <w:sz w:val="24"/>
-                <w:szCs w:val="24"/>
-              </w:rPr>
-            </w:pPr>
-            <w:r>
-              <w:rPr>
-                <w:color w:val="595959" w:themeColor="text1" w:themeTint="A6"/>
-                <w:sz w:val="24"/>
-                <w:szCs w:val="24"/>
-              </w:rPr>
-              <w:t>336406.80</w:t>
-            </w:r>
-          </w:p>
-        </w:tc>
-        <w:tc>
-          <w:tcPr>
-            <w:tcW w:w="1503" w:type="dxa"/>
-            <w:vAlign w:val="center"/>
-          </w:tcPr>
-          <w:p>
-            <w:pPr>
-              <w:rPr>
-                <w:color w:val="595959" w:themeColor="text1" w:themeTint="A6"/>
-                <w:sz w:val="24"/>
-                <w:szCs w:val="24"/>
-              </w:rPr>
-            </w:pPr>
-            <w:r>
-              <w:rPr>
-                <w:color w:val="595959" w:themeColor="text1" w:themeTint="A6"/>
-                <w:sz w:val="24"/>
-                <w:szCs w:val="24"/>
-              </w:rPr>
-              <w:t>335002.68</w:t>
-            </w:r>
-          </w:p>
-        </w:tc>
-      </w:tr>
-    </w:tbl>
-    <w:p>
-      <w:pPr>
-        <w:jc w:val="both"/>
-        <w:rPr>
-          <w:sz w:val="24"/>
-          <w:szCs w:val="24"/>
-        </w:rPr>
-      </w:pPr>
-    </w:p>
-    <w:p>
-      <w:pPr>
         <w:keepNext/>
         <w:jc w:val="center"/>
       </w:pPr>
@@ -4537,10 +4979,11 @@
           <w:sz w:val="24"/>
           <w:szCs w:val="24"/>
         </w:rPr>
+        <w:lastRenderedPageBreak/>
         <w:drawing>
-          <wp:inline distT="0" distB="0" distL="0" distR="0" wp14:anchorId="322CBE2F" wp14:editId="34E20D02">
+          <wp:inline distT="0" distB="0" distL="0" distR="0" wp14:anchorId="322CBE2F" wp14:editId="749E655D">
             <wp:extent cx="4504774" cy="2546350"/>
-            <wp:effectExtent l="0" t="0" r="0" b="6350"/>
+            <wp:effectExtent l="19050" t="19050" r="10160" b="25400"/>
             <wp:docPr id="852793537" name="Picture 4"/>
             <wp:cNvGraphicFramePr>
               <a:graphicFrameLocks xmlns:a="http://schemas.openxmlformats.org/drawingml/2006/main" noChangeAspect="1"/>
@@ -4572,6 +5015,13 @@
                     <a:prstGeom prst="rect">
                       <a:avLst/>
                     </a:prstGeom>
+                    <a:ln>
+                      <a:solidFill>
+                        <a:schemeClr val="bg1">
+                          <a:lumMod val="95000"/>
+                        </a:schemeClr>
+                      </a:solidFill>
+                    </a:ln>
                   </pic:spPr>
                 </pic:pic>
               </a:graphicData>
@@ -4584,13 +5034,89 @@
       <w:pPr>
         <w:pStyle w:val="Caption"/>
         <w:jc w:val="center"/>
-        <w:rPr>
-          <w:sz w:val="24"/>
-          <w:szCs w:val="24"/>
-        </w:rPr>
-      </w:pPr>
-      <w:r>
-        <w:t>Model Testing</w:t>
+      </w:pPr>
+      <w:r>
+        <w:t xml:space="preserve">Fig 4.1: </w:t>
+      </w:r>
+      <w:r>
+        <w:t xml:space="preserve">Model </w:t>
+      </w:r>
+      <w:r>
+        <w:t>Testing</w:t>
+      </w:r>
+    </w:p>
+    <w:p>
+      <w:pPr>
+        <w:jc w:val="both"/>
+        <w:rPr>
+          <w:sz w:val="24"/>
+          <w:szCs w:val="24"/>
+        </w:rPr>
+      </w:pPr>
+      <w:r>
+        <w:rPr>
+          <w:i/>
+          <w:iCs/>
+          <w:sz w:val="24"/>
+          <w:szCs w:val="24"/>
+        </w:rPr>
+        <w:t>Fig 4.1</w:t>
+      </w:r>
+      <w:r>
+        <w:rPr>
+          <w:sz w:val="24"/>
+          <w:szCs w:val="24"/>
+        </w:rPr>
+        <w:t xml:space="preserve"> shows the comparison between actual and predicted KW load values across five steps. The actual values, represented by the </w:t>
+      </w:r>
+      <w:r>
+        <w:rPr>
+          <w:sz w:val="24"/>
+          <w:szCs w:val="24"/>
+        </w:rPr>
+        <w:t>royal</w:t>
+      </w:r>
+      <w:r>
+        <w:rPr>
+          <w:sz w:val="24"/>
+          <w:szCs w:val="24"/>
+        </w:rPr>
+        <w:t xml:space="preserve"> blue</w:t>
+      </w:r>
+      <w:r>
+        <w:rPr>
+          <w:sz w:val="24"/>
+          <w:szCs w:val="24"/>
+        </w:rPr>
+        <w:t xml:space="preserve"> line, display more variability, particularly around step 2, where the KW load dips sharply below 320,000. The predicted values, represented by the</w:t>
+      </w:r>
+      <w:r>
+        <w:rPr>
+          <w:sz w:val="24"/>
+          <w:szCs w:val="24"/>
+        </w:rPr>
+        <w:t xml:space="preserve"> salmon</w:t>
+      </w:r>
+      <w:r>
+        <w:rPr>
+          <w:sz w:val="24"/>
+          <w:szCs w:val="24"/>
+        </w:rPr>
+        <w:t xml:space="preserve"> line, follow a much smoother trajectory, maintaining closer to 340,000 KW across all steps. While the model predicts well for steps 0, 1,</w:t>
+      </w:r>
+      <w:r>
+        <w:rPr>
+          <w:sz w:val="24"/>
+          <w:szCs w:val="24"/>
+        </w:rPr>
+        <w:t xml:space="preserve"> 3,</w:t>
+      </w:r>
+      <w:r>
+        <w:rPr>
+          <w:sz w:val="24"/>
+          <w:szCs w:val="24"/>
+        </w:rPr>
+        <w:t xml:space="preserve"> and 4, where the actual and predicted values are closely aligned, there is a noticeable divergence at step 2, where the actual value drops significantly while the predicted value remains relatively stable. This suggests that while the model performs well overall, it struggles to capture sudden changes in the KW load, leading to some underestimation during periods of high variance.</w:t>
       </w:r>
     </w:p>
     <w:p>
@@ -4605,7 +5131,7 @@
           <w:szCs w:val="28"/>
         </w:rPr>
       </w:pPr>
-      <w:bookmarkStart w:id="13" w:name="_Toc178824490"/>
+      <w:bookmarkStart w:id="13" w:name="_Toc178872585"/>
       <w:r>
         <w:rPr>
           <w:b/>
@@ -4737,7 +5263,7 @@
           <w:szCs w:val="36"/>
         </w:rPr>
       </w:pPr>
-      <w:bookmarkStart w:id="14" w:name="_Toc178824491"/>
+      <w:bookmarkStart w:id="14" w:name="_Toc178872586"/>
       <w:r>
         <w:rPr>
           <w:b/>
@@ -4747,7 +5273,7 @@
           <w:szCs w:val="36"/>
         </w:rPr>
         <w:lastRenderedPageBreak/>
-        <w:t>Challenges and Lessons Learned</w:t>
+        <w:t>Challenges and Lessons</w:t>
       </w:r>
       <w:bookmarkEnd w:id="14"/>
     </w:p>
@@ -4779,7 +5305,7 @@
           <w:szCs w:val="28"/>
         </w:rPr>
       </w:pPr>
-      <w:bookmarkStart w:id="15" w:name="_Toc178824492"/>
+      <w:bookmarkStart w:id="15" w:name="_Toc178872587"/>
       <w:r>
         <w:rPr>
           <w:b/>
@@ -4789,6 +5315,16 @@
           <w:szCs w:val="28"/>
         </w:rPr>
         <w:t>5.1 Challenges</w:t>
+      </w:r>
+      <w:r>
+        <w:rPr>
+          <w:b/>
+          <w:bCs/>
+          <w:color w:val="auto"/>
+          <w:sz w:val="28"/>
+          <w:szCs w:val="28"/>
+        </w:rPr>
+        <w:t xml:space="preserve"> Faced</w:t>
       </w:r>
       <w:bookmarkEnd w:id="15"/>
     </w:p>
@@ -4891,7 +5427,7 @@
           <w:szCs w:val="28"/>
         </w:rPr>
       </w:pPr>
-      <w:bookmarkStart w:id="16" w:name="_Toc178824493"/>
+      <w:bookmarkStart w:id="16" w:name="_Toc178872588"/>
       <w:r>
         <w:rPr>
           <w:b/>
@@ -5044,7 +5580,7 @@
           <w:szCs w:val="36"/>
         </w:rPr>
       </w:pPr>
-      <w:bookmarkStart w:id="17" w:name="_Toc178824494"/>
+      <w:bookmarkStart w:id="17" w:name="_Toc178872589"/>
       <w:r>
         <w:rPr>
           <w:b/>
@@ -5201,7 +5737,7 @@
           <w:szCs w:val="28"/>
         </w:rPr>
       </w:pPr>
-      <w:bookmarkStart w:id="18" w:name="_Toc178824495"/>
+      <w:bookmarkStart w:id="18" w:name="_Toc178872590"/>
       <w:r>
         <w:rPr>
           <w:b/>
@@ -5371,6 +5907,171 @@
           <w:szCs w:val="24"/>
         </w:rPr>
         <w:t>In summary, this study not only contributes to the understanding of LSTM applications in energy load forecasting but also sets the stage for future advancements in predictive modeling within the field of energy management. The combination of accurate modeling techniques and real-time data utilization can significantly enhance energy efficiency and sustainability efforts in large buildings and beyond.</w:t>
+      </w:r>
+    </w:p>
+    <w:p>
+      <w:pPr>
+        <w:jc w:val="both"/>
+        <w:rPr>
+          <w:sz w:val="24"/>
+          <w:szCs w:val="24"/>
+        </w:rPr>
+      </w:pPr>
+    </w:p>
+    <w:p>
+      <w:pPr>
+        <w:rPr>
+          <w:sz w:val="24"/>
+          <w:szCs w:val="24"/>
+        </w:rPr>
+      </w:pPr>
+      <w:r>
+        <w:rPr>
+          <w:sz w:val="24"/>
+          <w:szCs w:val="24"/>
+        </w:rPr>
+        <w:br w:type="page"/>
+      </w:r>
+    </w:p>
+    <w:p>
+      <w:pPr>
+        <w:pStyle w:val="Heading1"/>
+        <w:jc w:val="center"/>
+        <w:rPr>
+          <w:b/>
+          <w:bCs/>
+          <w:color w:val="auto"/>
+          <w:sz w:val="40"/>
+          <w:szCs w:val="40"/>
+        </w:rPr>
+      </w:pPr>
+      <w:bookmarkStart w:id="19" w:name="_Toc178872591"/>
+      <w:r>
+        <w:rPr>
+          <w:b/>
+          <w:bCs/>
+          <w:color w:val="auto"/>
+          <w:sz w:val="40"/>
+          <w:szCs w:val="40"/>
+        </w:rPr>
+        <w:lastRenderedPageBreak/>
+        <w:t>A</w:t>
+      </w:r>
+      <w:r>
+        <w:rPr>
+          <w:b/>
+          <w:bCs/>
+          <w:color w:val="auto"/>
+          <w:sz w:val="40"/>
+          <w:szCs w:val="40"/>
+        </w:rPr>
+        <w:t>cknowledgement</w:t>
+      </w:r>
+      <w:bookmarkEnd w:id="19"/>
+    </w:p>
+    <w:p>
+      <w:pPr>
+        <w:jc w:val="both"/>
+        <w:rPr>
+          <w:sz w:val="24"/>
+          <w:szCs w:val="24"/>
+        </w:rPr>
+      </w:pPr>
+    </w:p>
+    <w:p>
+      <w:pPr>
+        <w:jc w:val="both"/>
+        <w:rPr>
+          <w:sz w:val="24"/>
+          <w:szCs w:val="24"/>
+        </w:rPr>
+      </w:pPr>
+      <w:r>
+        <w:rPr>
+          <w:sz w:val="24"/>
+          <w:szCs w:val="24"/>
+        </w:rPr>
+        <w:t xml:space="preserve">We would like to express our sincere gratitude to </w:t>
+      </w:r>
+      <w:r>
+        <w:rPr>
+          <w:b/>
+          <w:bCs/>
+          <w:sz w:val="24"/>
+          <w:szCs w:val="24"/>
+        </w:rPr>
+        <w:t>Prof. Jiehan Zhou</w:t>
+      </w:r>
+      <w:r>
+        <w:rPr>
+          <w:sz w:val="24"/>
+          <w:szCs w:val="24"/>
+        </w:rPr>
+        <w:t xml:space="preserve"> for his invaluable guidance and support. We also extend our appreciation to </w:t>
+      </w:r>
+      <w:r>
+        <w:rPr>
+          <w:b/>
+          <w:bCs/>
+          <w:sz w:val="24"/>
+          <w:szCs w:val="24"/>
+        </w:rPr>
+        <w:t>Arizona State University</w:t>
+      </w:r>
+      <w:r>
+        <w:rPr>
+          <w:sz w:val="24"/>
+          <w:szCs w:val="24"/>
+        </w:rPr>
+        <w:t xml:space="preserve"> for providing the energy load data from their </w:t>
+      </w:r>
+      <w:r>
+        <w:rPr>
+          <w:b/>
+          <w:bCs/>
+          <w:sz w:val="24"/>
+          <w:szCs w:val="24"/>
+        </w:rPr>
+        <w:t>Tempe campus</w:t>
+      </w:r>
+      <w:r>
+        <w:rPr>
+          <w:sz w:val="24"/>
+          <w:szCs w:val="24"/>
+        </w:rPr>
+        <w:t xml:space="preserve">, and the </w:t>
+      </w:r>
+      <w:r>
+        <w:rPr>
+          <w:b/>
+          <w:bCs/>
+          <w:sz w:val="24"/>
+          <w:szCs w:val="24"/>
+        </w:rPr>
+        <w:t>National Renewable Energy Laboratory</w:t>
+      </w:r>
+      <w:r>
+        <w:rPr>
+          <w:sz w:val="24"/>
+          <w:szCs w:val="24"/>
+        </w:rPr>
+        <w:t xml:space="preserve"> for the meteorological data that made this study possible. In addition, we utilized the help of </w:t>
+      </w:r>
+      <w:r>
+        <w:rPr>
+          <w:b/>
+          <w:bCs/>
+          <w:sz w:val="24"/>
+          <w:szCs w:val="24"/>
+        </w:rPr>
+        <w:t>open-source GPT</w:t>
+      </w:r>
+      <w:r>
+        <w:rPr>
+          <w:sz w:val="24"/>
+          <w:szCs w:val="24"/>
+        </w:rPr>
+        <w:t xml:space="preserve"> models and valuable resources from the internet to further enhance our understanding of model training and hyperparameter tuning. This contributed significantly to achieving our final model results.</w:t>
       </w:r>
     </w:p>
     <w:p>
@@ -9263,7 +9964,7 @@
       <w:jc w:val="both"/>
     </w:pPr>
     <w:rPr>
-      <w:rFonts w:ascii="Times New Roman" w:eastAsia="宋体" w:hAnsi="Times New Roman" w:cs="宋体"/>
+      <w:rFonts w:ascii="Times New Roman" w:eastAsia="SimSun" w:hAnsi="Times New Roman" w:cs="SimSun"/>
       <w:kern w:val="0"/>
       <w:sz w:val="24"/>
       <w:szCs w:val="21"/>
@@ -9511,6 +10212,29 @@
       <w:iCs/>
       <w:color w:val="2F5496" w:themeColor="accent1" w:themeShade="BF"/>
     </w:rPr>
+  </w:style>
+  <w:style w:type="character" w:styleId="FollowedHyperlink">
+    <w:name w:val="FollowedHyperlink"/>
+    <w:basedOn w:val="DefaultParagraphFont"/>
+    <w:uiPriority w:val="99"/>
+    <w:semiHidden/>
+    <w:unhideWhenUsed/>
+    <w:rsid w:val="00A71103"/>
+    <w:rPr>
+      <w:color w:val="954F72" w:themeColor="followedHyperlink"/>
+      <w:u w:val="single"/>
+    </w:rPr>
+  </w:style>
+  <w:style w:type="paragraph" w:styleId="ListParagraph">
+    <w:name w:val="List Paragraph"/>
+    <w:basedOn w:val="Normal"/>
+    <w:uiPriority w:val="34"/>
+    <w:qFormat/>
+    <w:rsid w:val="001B2DCA"/>
+    <w:pPr>
+      <w:ind w:left="720"/>
+      <w:contextualSpacing/>
+    </w:pPr>
   </w:style>
 </w:styles>
 </file>
